--- a/index.html.docx
+++ b/index.html.docx
@@ -33,7 +33,7 @@
       </w:r>
       <w:proofErr w:type="spellEnd"/>
       <w:r>
-        <w:t>="</w:t>
+        <w:t>=”</w:t>
       </w:r>
       <w:proofErr w:type="spellStart"/>
       <w:r>
@@ -41,7 +41,7 @@
       </w:r>
       <w:proofErr w:type="spellEnd"/>
       <w:r>
-        <w:t>-BR"&gt;</w:t>
+        <w:t>-BR”&gt;</w:t>
       </w:r>
     </w:p>
     <w:p>
@@ -67,7 +67,7 @@
       </w:r>
       <w:proofErr w:type="spellEnd"/>
       <w:r>
-        <w:t>="UTF-8"&gt;</w:t>
+        <w:t>=”UTF-8”&gt;</w:t>
       </w:r>
     </w:p>
     <w:p>
@@ -80,7 +80,7 @@
       </w:r>
       <w:proofErr w:type="spellEnd"/>
       <w:r>
-        <w:t>="</w:t>
+        <w:t>=”</w:t>
       </w:r>
       <w:proofErr w:type="spellStart"/>
       <w:r>
@@ -88,7 +88,7 @@
       </w:r>
       <w:proofErr w:type="spellEnd"/>
       <w:r>
-        <w:t xml:space="preserve">" </w:t>
+        <w:t xml:space="preserve">” </w:t>
       </w:r>
       <w:proofErr w:type="spellStart"/>
       <w:r>
@@ -96,7 +96,7 @@
       </w:r>
       <w:proofErr w:type="spellEnd"/>
       <w:r>
-        <w:t>="</w:t>
+        <w:t>=”</w:t>
       </w:r>
       <w:proofErr w:type="spellStart"/>
       <w:r>
@@ -120,7 +120,7 @@
       </w:r>
       <w:proofErr w:type="spellEnd"/>
       <w:r>
-        <w:t>=1.0"&gt;</w:t>
+        <w:t>=1.0”&gt;</w:t>
       </w:r>
     </w:p>
     <w:p>
@@ -133,7 +133,7 @@
       </w:r>
       <w:proofErr w:type="spellEnd"/>
       <w:r>
-        <w:t>&gt;Sabor na Web - Alimentação Saudável&lt;/</w:t>
+        <w:t>&gt;Projeto Web Responsivo – Módulos 5 e 6&lt;/</w:t>
       </w:r>
       <w:proofErr w:type="spellStart"/>
       <w:r>
@@ -154,7 +154,7 @@
       </w:r>
       <w:proofErr w:type="spellEnd"/>
       <w:r>
-        <w:t>="</w:t>
+        <w:t>=”</w:t>
       </w:r>
       <w:proofErr w:type="spellStart"/>
       <w:r>
@@ -162,7 +162,7 @@
       </w:r>
       <w:proofErr w:type="spellEnd"/>
       <w:r>
-        <w:t xml:space="preserve">" </w:t>
+        <w:t xml:space="preserve">” </w:t>
       </w:r>
       <w:proofErr w:type="spellStart"/>
       <w:r>
@@ -170,15 +170,7 @@
       </w:r>
       <w:proofErr w:type="spellEnd"/>
       <w:r>
-        <w:t>="</w:t>
-      </w:r>
-      <w:proofErr w:type="spellStart"/>
-      <w:r>
-        <w:t>css</w:t>
-      </w:r>
-      <w:proofErr w:type="spellEnd"/>
-      <w:r>
-        <w:t>/</w:t>
+        <w:t>=”</w:t>
       </w:r>
       <w:proofErr w:type="spellStart"/>
       <w:r>
@@ -186,7 +178,39 @@
       </w:r>
       <w:proofErr w:type="spellEnd"/>
       <w:r>
-        <w:t>"&gt;</w:t>
+        <w:t>”&gt;</w:t>
+      </w:r>
+    </w:p>
+    <w:p>
+      <w:r>
+        <w:t xml:space="preserve">    &lt;link </w:t>
+      </w:r>
+      <w:proofErr w:type="spellStart"/>
+      <w:r>
+        <w:t>rel</w:t>
+      </w:r>
+      <w:proofErr w:type="spellEnd"/>
+      <w:r>
+        <w:t>=”</w:t>
+      </w:r>
+      <w:proofErr w:type="spellStart"/>
+      <w:r>
+        <w:t>stylesheet</w:t>
+      </w:r>
+      <w:proofErr w:type="spellEnd"/>
+      <w:r>
+        <w:t>” href=</w:t>
+      </w:r>
+      <w:hyperlink r:id="rId4" w:history="1">
+        <w:r>
+          <w:rPr>
+            <w:rStyle w:val="Hyperlink"/>
+          </w:rPr>
+          <w:t>https://cdnjs.cloudflare.com/ajax/libs/font-awesome/6.0.0-beta3/css/all.min.css</w:t>
+        </w:r>
+      </w:hyperlink>
+      <w:r>
+        <w:t>&gt;</w:t>
       </w:r>
     </w:p>
     <w:p>
@@ -226,20 +250,36 @@
       </w:r>
       <w:proofErr w:type="spellEnd"/>
       <w:r>
-        <w:t>="</w:t>
-      </w:r>
-      <w:proofErr w:type="spellStart"/>
-      <w:r>
-        <w:t>cabecalho</w:t>
-      </w:r>
-      <w:proofErr w:type="spellEnd"/>
-      <w:r>
-        <w:t>"&gt;</w:t>
-      </w:r>
-    </w:p>
-    <w:p>
-      <w:r>
-        <w:t xml:space="preserve">        &lt;h1&gt;Sabor na Web&lt;/h1&gt;</w:t>
+        <w:t>=”</w:t>
+      </w:r>
+      <w:proofErr w:type="spellStart"/>
+      <w:r>
+        <w:t>main</w:t>
+      </w:r>
+      <w:proofErr w:type="spellEnd"/>
+      <w:r>
+        <w:t>-header”&gt;</w:t>
+      </w:r>
+    </w:p>
+    <w:p>
+      <w:r>
+        <w:t xml:space="preserve">        &lt;div </w:t>
+      </w:r>
+      <w:proofErr w:type="spellStart"/>
+      <w:r>
+        <w:t>class</w:t>
+      </w:r>
+      <w:proofErr w:type="spellEnd"/>
+      <w:r>
+        <w:t>=”logo”&gt;</w:t>
+      </w:r>
+      <w:proofErr w:type="spellStart"/>
+      <w:r>
+        <w:t>MeuProjeto</w:t>
+      </w:r>
+      <w:proofErr w:type="spellEnd"/>
+      <w:r>
+        <w:t>&lt;/div&gt;</w:t>
       </w:r>
     </w:p>
     <w:p>
@@ -260,7 +300,23 @@
       </w:r>
       <w:proofErr w:type="spellEnd"/>
       <w:r>
-        <w:t>="menu"&gt;</w:t>
+        <w:t>=”</w:t>
+      </w:r>
+      <w:proofErr w:type="spellStart"/>
+      <w:r>
+        <w:t>main-nav</w:t>
+      </w:r>
+      <w:proofErr w:type="spellEnd"/>
+      <w:r>
+        <w:t>” id=”</w:t>
+      </w:r>
+      <w:proofErr w:type="spellStart"/>
+      <w:r>
+        <w:t>main-nav</w:t>
+      </w:r>
+      <w:proofErr w:type="spellEnd"/>
+      <w:r>
+        <w:t>”&gt;</w:t>
       </w:r>
     </w:p>
     <w:p>
@@ -269,11 +325,109 @@
       </w:r>
       <w:proofErr w:type="spellStart"/>
       <w:r>
+        <w:t>button</w:t>
+      </w:r>
+      <w:proofErr w:type="spellEnd"/>
+      <w:r>
+        <w:t xml:space="preserve"> </w:t>
+      </w:r>
+      <w:proofErr w:type="spellStart"/>
+      <w:r>
+        <w:t>class</w:t>
+      </w:r>
+      <w:proofErr w:type="spellEnd"/>
+      <w:r>
+        <w:t>=”</w:t>
+      </w:r>
+      <w:proofErr w:type="spellStart"/>
+      <w:r>
+        <w:t>nav-toggle</w:t>
+      </w:r>
+      <w:proofErr w:type="spellEnd"/>
+      <w:r>
+        <w:t>” aria-</w:t>
+      </w:r>
+      <w:proofErr w:type="spellStart"/>
+      <w:r>
+        <w:t>expanded</w:t>
+      </w:r>
+      <w:proofErr w:type="spellEnd"/>
+      <w:r>
+        <w:t>=”false” aria-</w:t>
+      </w:r>
+      <w:proofErr w:type="spellStart"/>
+      <w:r>
+        <w:t>controls</w:t>
+      </w:r>
+      <w:proofErr w:type="spellEnd"/>
+      <w:r>
+        <w:t>=”</w:t>
+      </w:r>
+      <w:proofErr w:type="spellStart"/>
+      <w:r>
+        <w:t>main-nav</w:t>
+      </w:r>
+      <w:proofErr w:type="spellEnd"/>
+      <w:r>
+        <w:t>”&gt;</w:t>
+      </w:r>
+    </w:p>
+    <w:p>
+      <w:r>
+        <w:t xml:space="preserve">                &lt;i </w:t>
+      </w:r>
+      <w:proofErr w:type="spellStart"/>
+      <w:r>
+        <w:t>class</w:t>
+      </w:r>
+      <w:proofErr w:type="spellEnd"/>
+      <w:r>
+        <w:t xml:space="preserve">=”faz </w:t>
+      </w:r>
+      <w:proofErr w:type="spellStart"/>
+      <w:r>
+        <w:t>fa-bars</w:t>
+      </w:r>
+      <w:proofErr w:type="spellEnd"/>
+      <w:r>
+        <w:t>”&gt;&lt;/i&gt; &lt;/</w:t>
+      </w:r>
+      <w:proofErr w:type="spellStart"/>
+      <w:r>
+        <w:t>button</w:t>
+      </w:r>
+      <w:proofErr w:type="spellEnd"/>
+      <w:r>
+        <w:t>&gt;</w:t>
+      </w:r>
+    </w:p>
+    <w:p>
+      <w:r>
+        <w:t xml:space="preserve">            &lt;</w:t>
+      </w:r>
+      <w:proofErr w:type="spellStart"/>
+      <w:r>
         <w:t>ul</w:t>
       </w:r>
       <w:proofErr w:type="spellEnd"/>
       <w:r>
-        <w:t>&gt;</w:t>
+        <w:t xml:space="preserve"> </w:t>
+      </w:r>
+      <w:proofErr w:type="spellStart"/>
+      <w:r>
+        <w:t>class</w:t>
+      </w:r>
+      <w:proofErr w:type="spellEnd"/>
+      <w:r>
+        <w:t>=”</w:t>
+      </w:r>
+      <w:proofErr w:type="spellStart"/>
+      <w:r>
+        <w:t>nav-list</w:t>
+      </w:r>
+      <w:proofErr w:type="spellEnd"/>
+      <w:r>
+        <w:t>”&gt;</w:t>
       </w:r>
     </w:p>
     <w:p>
@@ -286,7 +440,23 @@
       </w:r>
       <w:proofErr w:type="spellEnd"/>
       <w:r>
-        <w:t>="#inicio"&gt;Início&lt;/a&gt;&lt;/li&gt;</w:t>
+        <w:t xml:space="preserve">=”#inicio” </w:t>
+      </w:r>
+      <w:proofErr w:type="spellStart"/>
+      <w:r>
+        <w:t>class</w:t>
+      </w:r>
+      <w:proofErr w:type="spellEnd"/>
+      <w:r>
+        <w:t>=”</w:t>
+      </w:r>
+      <w:proofErr w:type="spellStart"/>
+      <w:r>
+        <w:t>nav</w:t>
+      </w:r>
+      <w:proofErr w:type="spellEnd"/>
+      <w:r>
+        <w:t>-link”&gt;Início&lt;/a&gt;&lt;/li&gt;</w:t>
       </w:r>
     </w:p>
     <w:p>
@@ -299,7 +469,31 @@
       </w:r>
       <w:proofErr w:type="spellEnd"/>
       <w:r>
-        <w:t>="#receitas"&gt;Receitas&lt;/a&gt;&lt;/li&gt;</w:t>
+        <w:t>=”#</w:t>
+      </w:r>
+      <w:proofErr w:type="spellStart"/>
+      <w:r>
+        <w:t>servicos</w:t>
+      </w:r>
+      <w:proofErr w:type="spellEnd"/>
+      <w:r>
+        <w:t xml:space="preserve">” </w:t>
+      </w:r>
+      <w:proofErr w:type="spellStart"/>
+      <w:r>
+        <w:t>class</w:t>
+      </w:r>
+      <w:proofErr w:type="spellEnd"/>
+      <w:r>
+        <w:t>=”</w:t>
+      </w:r>
+      <w:proofErr w:type="spellStart"/>
+      <w:r>
+        <w:t>nav</w:t>
+      </w:r>
+      <w:proofErr w:type="spellEnd"/>
+      <w:r>
+        <w:t>-link”&gt;Serviços&lt;/a&gt;&lt;/li&gt;</w:t>
       </w:r>
     </w:p>
     <w:p>
@@ -312,20 +506,120 @@
       </w:r>
       <w:proofErr w:type="spellEnd"/>
       <w:r>
-        <w:t>="#</w:t>
-      </w:r>
-      <w:proofErr w:type="spellStart"/>
-      <w:r>
-        <w:t>video</w:t>
-      </w:r>
-      <w:proofErr w:type="spellEnd"/>
-      <w:r>
-        <w:t>"&gt;Vídeo&lt;/a&gt;&lt;/li&gt;</w:t>
-      </w:r>
-    </w:p>
-    <w:p>
-      <w:r>
-        <w:t xml:space="preserve">                &lt;li&gt;&lt;a </w:t>
+        <w:t xml:space="preserve">=”#contato” </w:t>
+      </w:r>
+      <w:proofErr w:type="spellStart"/>
+      <w:r>
+        <w:t>class</w:t>
+      </w:r>
+      <w:proofErr w:type="spellEnd"/>
+      <w:r>
+        <w:t>=”</w:t>
+      </w:r>
+      <w:proofErr w:type="spellStart"/>
+      <w:r>
+        <w:t>nav</w:t>
+      </w:r>
+      <w:proofErr w:type="spellEnd"/>
+      <w:r>
+        <w:t>-link principal-</w:t>
+      </w:r>
+      <w:proofErr w:type="spellStart"/>
+      <w:r>
+        <w:t>action</w:t>
+      </w:r>
+      <w:proofErr w:type="spellEnd"/>
+      <w:r>
+        <w:t>”&gt;Contato&lt;/a&gt;&lt;/li&gt;</w:t>
+      </w:r>
+    </w:p>
+    <w:p>
+      <w:r>
+        <w:t xml:space="preserve">            &lt;/</w:t>
+      </w:r>
+      <w:proofErr w:type="spellStart"/>
+      <w:r>
+        <w:t>ul</w:t>
+      </w:r>
+      <w:proofErr w:type="spellEnd"/>
+      <w:r>
+        <w:t>&gt;</w:t>
+      </w:r>
+    </w:p>
+    <w:p>
+      <w:r>
+        <w:t xml:space="preserve">        &lt;/</w:t>
+      </w:r>
+      <w:proofErr w:type="spellStart"/>
+      <w:r>
+        <w:t>nav</w:t>
+      </w:r>
+      <w:proofErr w:type="spellEnd"/>
+      <w:r>
+        <w:t>&gt;</w:t>
+      </w:r>
+    </w:p>
+    <w:p>
+      <w:r>
+        <w:t xml:space="preserve">    &lt;/header&gt;</w:t>
+      </w:r>
+    </w:p>
+    <w:p/>
+    <w:p>
+      <w:r>
+        <w:t xml:space="preserve">    &lt;</w:t>
+      </w:r>
+      <w:proofErr w:type="spellStart"/>
+      <w:r>
+        <w:t>main</w:t>
+      </w:r>
+      <w:proofErr w:type="spellEnd"/>
+      <w:r>
+        <w:t>&gt;</w:t>
+      </w:r>
+    </w:p>
+    <w:p>
+      <w:r>
+        <w:t xml:space="preserve">        &lt;</w:t>
+      </w:r>
+      <w:proofErr w:type="spellStart"/>
+      <w:r>
+        <w:t>section</w:t>
+      </w:r>
+      <w:proofErr w:type="spellEnd"/>
+      <w:r>
+        <w:t xml:space="preserve"> id=”inicio” </w:t>
+      </w:r>
+      <w:proofErr w:type="spellStart"/>
+      <w:r>
+        <w:t>class</w:t>
+      </w:r>
+      <w:proofErr w:type="spellEnd"/>
+      <w:r>
+        <w:t>=”</w:t>
+      </w:r>
+      <w:proofErr w:type="spellStart"/>
+      <w:r>
+        <w:t>hero-section</w:t>
+      </w:r>
+      <w:proofErr w:type="spellEnd"/>
+      <w:r>
+        <w:t>”&gt;</w:t>
+      </w:r>
+    </w:p>
+    <w:p>
+      <w:r>
+        <w:t xml:space="preserve">            &lt;h1&gt;Desenvolvimento Web Avançado&lt;/h1&gt;</w:t>
+      </w:r>
+    </w:p>
+    <w:p>
+      <w:r>
+        <w:t xml:space="preserve">            &lt;p&gt;Design Responsivo, Acessibilidade e Experiência do Usuário com HTML e CSS.&lt;/p&gt;</w:t>
+      </w:r>
+    </w:p>
+    <w:p>
+      <w:r>
+        <w:t xml:space="preserve">            &lt;a </w:t>
       </w:r>
       <w:proofErr w:type="spellStart"/>
       <w:r>
@@ -333,16 +627,1483 @@
       </w:r>
       <w:proofErr w:type="spellEnd"/>
       <w:r>
-        <w:t>="#contato"&gt;Contato&lt;/a&gt;&lt;/li&gt;</w:t>
-      </w:r>
-    </w:p>
+        <w:t xml:space="preserve">=”#contato” </w:t>
+      </w:r>
+      <w:proofErr w:type="spellStart"/>
+      <w:r>
+        <w:t>class</w:t>
+      </w:r>
+      <w:proofErr w:type="spellEnd"/>
+      <w:r>
+        <w:t>=”</w:t>
+      </w:r>
+      <w:proofErr w:type="spellStart"/>
+      <w:r>
+        <w:t>cta-button</w:t>
+      </w:r>
+      <w:proofErr w:type="spellEnd"/>
+      <w:r>
+        <w:t>”&gt;Fale Conosco&lt;/a&gt;</w:t>
+      </w:r>
+    </w:p>
+    <w:p>
+      <w:r>
+        <w:t xml:space="preserve">        &lt;/</w:t>
+      </w:r>
+      <w:proofErr w:type="spellStart"/>
+      <w:r>
+        <w:t>section</w:t>
+      </w:r>
+      <w:proofErr w:type="spellEnd"/>
+      <w:r>
+        <w:t>&gt;</w:t>
+      </w:r>
+    </w:p>
+    <w:p/>
+    <w:p>
+      <w:r>
+        <w:t xml:space="preserve">        &lt;</w:t>
+      </w:r>
+      <w:proofErr w:type="spellStart"/>
+      <w:r>
+        <w:t>section</w:t>
+      </w:r>
+      <w:proofErr w:type="spellEnd"/>
+      <w:r>
+        <w:t xml:space="preserve"> id=”</w:t>
+      </w:r>
+      <w:proofErr w:type="spellStart"/>
+      <w:r>
+        <w:t>servicos</w:t>
+      </w:r>
+      <w:proofErr w:type="spellEnd"/>
+      <w:r>
+        <w:t xml:space="preserve">” </w:t>
+      </w:r>
+      <w:proofErr w:type="spellStart"/>
+      <w:r>
+        <w:t>class</w:t>
+      </w:r>
+      <w:proofErr w:type="spellEnd"/>
+      <w:r>
+        <w:t>=”</w:t>
+      </w:r>
+      <w:proofErr w:type="spellStart"/>
+      <w:r>
+        <w:t>content-section</w:t>
+      </w:r>
+      <w:proofErr w:type="spellEnd"/>
+      <w:r>
+        <w:t>”&gt;</w:t>
+      </w:r>
+    </w:p>
+    <w:p>
+      <w:r>
+        <w:t xml:space="preserve">            &lt;h2&gt;Nossos Serviços&lt;/h2&gt;</w:t>
+      </w:r>
+    </w:p>
+    <w:p>
+      <w:r>
+        <w:t xml:space="preserve">            &lt;div </w:t>
+      </w:r>
+      <w:proofErr w:type="spellStart"/>
+      <w:r>
+        <w:t>class</w:t>
+      </w:r>
+      <w:proofErr w:type="spellEnd"/>
+      <w:r>
+        <w:t>=”</w:t>
+      </w:r>
+      <w:proofErr w:type="spellStart"/>
+      <w:r>
+        <w:t>articles</w:t>
+      </w:r>
+      <w:proofErr w:type="spellEnd"/>
+      <w:r>
+        <w:t>-container”&gt;</w:t>
+      </w:r>
+    </w:p>
+    <w:p>
+      <w:r>
+        <w:t xml:space="preserve">                &lt;</w:t>
+      </w:r>
+      <w:proofErr w:type="spellStart"/>
+      <w:r>
+        <w:t>article</w:t>
+      </w:r>
+      <w:proofErr w:type="spellEnd"/>
+      <w:r>
+        <w:t xml:space="preserve"> </w:t>
+      </w:r>
+      <w:proofErr w:type="spellStart"/>
+      <w:r>
+        <w:t>class</w:t>
+      </w:r>
+      <w:proofErr w:type="spellEnd"/>
+      <w:r>
+        <w:t>=”</w:t>
+      </w:r>
+      <w:proofErr w:type="spellStart"/>
+      <w:r>
+        <w:t>service-article</w:t>
+      </w:r>
+      <w:proofErr w:type="spellEnd"/>
+      <w:r>
+        <w:t>”&gt;</w:t>
+      </w:r>
+    </w:p>
+    <w:p>
+      <w:r>
+        <w:t xml:space="preserve">                    &lt;h3&gt;Design Responsivo&lt;/h3&gt;</w:t>
+      </w:r>
+    </w:p>
+    <w:p>
+      <w:r>
+        <w:t xml:space="preserve">                    &lt;p&gt;Criação de layouts que se adaptam perfeitamente a qualquer dispositivo: desktop, tablet e mobile.&lt;/p&gt;</w:t>
+      </w:r>
+    </w:p>
+    <w:p>
+      <w:r>
+        <w:t xml:space="preserve">                &lt;/</w:t>
+      </w:r>
+      <w:proofErr w:type="spellStart"/>
+      <w:r>
+        <w:t>article</w:t>
+      </w:r>
+      <w:proofErr w:type="spellEnd"/>
+      <w:r>
+        <w:t>&gt;</w:t>
+      </w:r>
+    </w:p>
+    <w:p>
+      <w:r>
+        <w:t xml:space="preserve">                &lt;</w:t>
+      </w:r>
+      <w:proofErr w:type="spellStart"/>
+      <w:r>
+        <w:t>article</w:t>
+      </w:r>
+      <w:proofErr w:type="spellEnd"/>
+      <w:r>
+        <w:t xml:space="preserve"> </w:t>
+      </w:r>
+      <w:proofErr w:type="spellStart"/>
+      <w:r>
+        <w:t>class</w:t>
+      </w:r>
+      <w:proofErr w:type="spellEnd"/>
+      <w:r>
+        <w:t>=”</w:t>
+      </w:r>
+      <w:proofErr w:type="spellStart"/>
+      <w:r>
+        <w:t>service-article</w:t>
+      </w:r>
+      <w:proofErr w:type="spellEnd"/>
+      <w:r>
+        <w:t>”&gt;</w:t>
+      </w:r>
+    </w:p>
+    <w:p>
+      <w:r>
+        <w:t xml:space="preserve">                    &lt;h3&gt;Acessibilidade Web&lt;/h3&gt;</w:t>
+      </w:r>
+    </w:p>
+    <w:p>
+      <w:r>
+        <w:t xml:space="preserve">                    &lt;p&gt;Garantia de que seu website é utilizável por todas as pessoas, incluindo aquelas com deficiência.&lt;/p&gt;</w:t>
+      </w:r>
+    </w:p>
+    <w:p>
+      <w:r>
+        <w:t xml:space="preserve">                &lt;/</w:t>
+      </w:r>
+      <w:proofErr w:type="spellStart"/>
+      <w:r>
+        <w:t>article</w:t>
+      </w:r>
+      <w:proofErr w:type="spellEnd"/>
+      <w:r>
+        <w:t>&gt;</w:t>
+      </w:r>
+    </w:p>
+    <w:p>
+      <w:r>
+        <w:t xml:space="preserve">                &lt;</w:t>
+      </w:r>
+      <w:proofErr w:type="spellStart"/>
+      <w:r>
+        <w:t>article</w:t>
+      </w:r>
+      <w:proofErr w:type="spellEnd"/>
+      <w:r>
+        <w:t xml:space="preserve"> </w:t>
+      </w:r>
+      <w:proofErr w:type="spellStart"/>
+      <w:r>
+        <w:t>class</w:t>
+      </w:r>
+      <w:proofErr w:type="spellEnd"/>
+      <w:r>
+        <w:t>=”</w:t>
+      </w:r>
+      <w:proofErr w:type="spellStart"/>
+      <w:r>
+        <w:t>service-article</w:t>
+      </w:r>
+      <w:proofErr w:type="spellEnd"/>
+      <w:r>
+        <w:t>”&gt;</w:t>
+      </w:r>
+    </w:p>
+    <w:p>
+      <w:r>
+        <w:t xml:space="preserve">                    &lt;h3&gt;Performance &amp; SEO&lt;/h3&gt;</w:t>
+      </w:r>
+    </w:p>
+    <w:p>
+      <w:r>
+        <w:t xml:space="preserve">                    &lt;p&gt;Otimização de código e carregamento para uma melhor classificação em motores de busca.&lt;/p&gt;</w:t>
+      </w:r>
+    </w:p>
+    <w:p>
+      <w:r>
+        <w:t xml:space="preserve">                &lt;/</w:t>
+      </w:r>
+      <w:proofErr w:type="spellStart"/>
+      <w:r>
+        <w:t>article</w:t>
+      </w:r>
+      <w:proofErr w:type="spellEnd"/>
+      <w:r>
+        <w:t>&gt;</w:t>
+      </w:r>
+    </w:p>
+    <w:p>
+      <w:r>
+        <w:t xml:space="preserve">            &lt;/div&gt;</w:t>
+      </w:r>
+    </w:p>
+    <w:p>
+      <w:r>
+        <w:t xml:space="preserve">        &lt;/</w:t>
+      </w:r>
+      <w:proofErr w:type="spellStart"/>
+      <w:r>
+        <w:t>section</w:t>
+      </w:r>
+      <w:proofErr w:type="spellEnd"/>
+      <w:r>
+        <w:t>&gt;</w:t>
+      </w:r>
+    </w:p>
+    <w:p/>
+    <w:p>
+      <w:r>
+        <w:t xml:space="preserve">        &lt;</w:t>
+      </w:r>
+      <w:proofErr w:type="spellStart"/>
+      <w:r>
+        <w:t>section</w:t>
+      </w:r>
+      <w:proofErr w:type="spellEnd"/>
+      <w:r>
+        <w:t xml:space="preserve"> id=”contato” </w:t>
+      </w:r>
+      <w:proofErr w:type="spellStart"/>
+      <w:r>
+        <w:t>class</w:t>
+      </w:r>
+      <w:proofErr w:type="spellEnd"/>
+      <w:r>
+        <w:t>=”</w:t>
+      </w:r>
+      <w:proofErr w:type="spellStart"/>
+      <w:r>
+        <w:t>form-section</w:t>
+      </w:r>
+      <w:proofErr w:type="spellEnd"/>
+      <w:r>
+        <w:t>”&gt;</w:t>
+      </w:r>
+    </w:p>
+    <w:p>
+      <w:r>
+        <w:t xml:space="preserve">            &lt;h2&gt;Entre em Contato&lt;/h2&gt;</w:t>
+      </w:r>
+    </w:p>
+    <w:p>
+      <w:r>
+        <w:t xml:space="preserve">            &lt;</w:t>
+      </w:r>
+      <w:proofErr w:type="spellStart"/>
+      <w:r>
+        <w:t>form</w:t>
+      </w:r>
+      <w:proofErr w:type="spellEnd"/>
+      <w:r>
+        <w:t xml:space="preserve"> action=”#” method=”POST” </w:t>
+      </w:r>
+      <w:proofErr w:type="spellStart"/>
+      <w:r>
+        <w:t>class</w:t>
+      </w:r>
+      <w:proofErr w:type="spellEnd"/>
+      <w:r>
+        <w:t>=”</w:t>
+      </w:r>
+      <w:proofErr w:type="spellStart"/>
+      <w:r>
+        <w:t>contact-form</w:t>
+      </w:r>
+      <w:proofErr w:type="spellEnd"/>
+      <w:r>
+        <w:t>”&gt;</w:t>
+      </w:r>
+    </w:p>
+    <w:p>
+      <w:r>
+        <w:t xml:space="preserve">                </w:t>
+      </w:r>
+    </w:p>
+    <w:p>
+      <w:r>
+        <w:t xml:space="preserve">                &lt;div </w:t>
+      </w:r>
+      <w:proofErr w:type="spellStart"/>
+      <w:r>
+        <w:t>class</w:t>
+      </w:r>
+      <w:proofErr w:type="spellEnd"/>
+      <w:r>
+        <w:t>=”</w:t>
+      </w:r>
+      <w:proofErr w:type="spellStart"/>
+      <w:r>
+        <w:t>form-group</w:t>
+      </w:r>
+      <w:proofErr w:type="spellEnd"/>
+      <w:r>
+        <w:t>”&gt;</w:t>
+      </w:r>
+    </w:p>
+    <w:p>
+      <w:r>
+        <w:t xml:space="preserve">                    &lt;</w:t>
+      </w:r>
+      <w:proofErr w:type="spellStart"/>
+      <w:r>
+        <w:t>label</w:t>
+      </w:r>
+      <w:proofErr w:type="spellEnd"/>
+      <w:r>
+        <w:t xml:space="preserve"> for=”nome”&gt;Nome Completo (Obrigatório):&lt;/</w:t>
+      </w:r>
+      <w:proofErr w:type="spellStart"/>
+      <w:r>
+        <w:t>label</w:t>
+      </w:r>
+      <w:proofErr w:type="spellEnd"/>
+      <w:r>
+        <w:t>&gt;</w:t>
+      </w:r>
+    </w:p>
+    <w:p>
+      <w:r>
+        <w:t xml:space="preserve">                    &lt;input </w:t>
+      </w:r>
+      <w:proofErr w:type="spellStart"/>
+      <w:r>
+        <w:t>type</w:t>
+      </w:r>
+      <w:proofErr w:type="spellEnd"/>
+      <w:r>
+        <w:t>=”</w:t>
+      </w:r>
+      <w:proofErr w:type="spellStart"/>
+      <w:r>
+        <w:t>text</w:t>
+      </w:r>
+      <w:proofErr w:type="spellEnd"/>
+      <w:r>
+        <w:t xml:space="preserve">” id=”nome” </w:t>
+      </w:r>
+      <w:proofErr w:type="spellStart"/>
+      <w:r>
+        <w:t>name</w:t>
+      </w:r>
+      <w:proofErr w:type="spellEnd"/>
+      <w:r>
+        <w:t xml:space="preserve">=”nome” </w:t>
+      </w:r>
+      <w:proofErr w:type="spellStart"/>
+      <w:r>
+        <w:t>required</w:t>
+      </w:r>
+      <w:proofErr w:type="spellEnd"/>
+      <w:r>
+        <w:t xml:space="preserve"> </w:t>
+      </w:r>
+      <w:proofErr w:type="spellStart"/>
+      <w:r>
+        <w:t>minlength</w:t>
+      </w:r>
+      <w:proofErr w:type="spellEnd"/>
+      <w:r>
+        <w:t xml:space="preserve">=”3” </w:t>
+      </w:r>
+      <w:proofErr w:type="spellStart"/>
+      <w:r>
+        <w:t>placeholder</w:t>
+      </w:r>
+      <w:proofErr w:type="spellEnd"/>
+      <w:r>
+        <w:t>=”Seu nome”&gt;</w:t>
+      </w:r>
+    </w:p>
+    <w:p>
+      <w:r>
+        <w:t xml:space="preserve">                &lt;/div&gt;</w:t>
+      </w:r>
+    </w:p>
+    <w:p>
+      <w:r>
+        <w:t xml:space="preserve">                </w:t>
+      </w:r>
+    </w:p>
+    <w:p>
+      <w:r>
+        <w:t xml:space="preserve">                &lt;div </w:t>
+      </w:r>
+      <w:proofErr w:type="spellStart"/>
+      <w:r>
+        <w:t>class</w:t>
+      </w:r>
+      <w:proofErr w:type="spellEnd"/>
+      <w:r>
+        <w:t>=”</w:t>
+      </w:r>
+      <w:proofErr w:type="spellStart"/>
+      <w:r>
+        <w:t>form-group</w:t>
+      </w:r>
+      <w:proofErr w:type="spellEnd"/>
+      <w:r>
+        <w:t>”&gt;</w:t>
+      </w:r>
+    </w:p>
+    <w:p>
+      <w:r>
+        <w:t xml:space="preserve">                    &lt;</w:t>
+      </w:r>
+      <w:proofErr w:type="spellStart"/>
+      <w:r>
+        <w:t>label</w:t>
+      </w:r>
+      <w:proofErr w:type="spellEnd"/>
+      <w:r>
+        <w:t xml:space="preserve"> for=”</w:t>
+      </w:r>
+      <w:proofErr w:type="spellStart"/>
+      <w:r>
+        <w:t>email</w:t>
+      </w:r>
+      <w:proofErr w:type="spellEnd"/>
+      <w:r>
+        <w:t>”&gt;E-mail (Obrigatório):&lt;/</w:t>
+      </w:r>
+      <w:proofErr w:type="spellStart"/>
+      <w:r>
+        <w:t>label</w:t>
+      </w:r>
+      <w:proofErr w:type="spellEnd"/>
+      <w:r>
+        <w:t>&gt;</w:t>
+      </w:r>
+    </w:p>
+    <w:p>
+      <w:r>
+        <w:t xml:space="preserve">                    &lt;input </w:t>
+      </w:r>
+      <w:proofErr w:type="spellStart"/>
+      <w:r>
+        <w:t>type</w:t>
+      </w:r>
+      <w:proofErr w:type="spellEnd"/>
+      <w:r>
+        <w:t>=”</w:t>
+      </w:r>
+      <w:proofErr w:type="spellStart"/>
+      <w:r>
+        <w:t>email</w:t>
+      </w:r>
+      <w:proofErr w:type="spellEnd"/>
+      <w:r>
+        <w:t>” id=”</w:t>
+      </w:r>
+      <w:proofErr w:type="spellStart"/>
+      <w:r>
+        <w:t>email</w:t>
+      </w:r>
+      <w:proofErr w:type="spellEnd"/>
+      <w:r>
+        <w:t xml:space="preserve">” </w:t>
+      </w:r>
+      <w:proofErr w:type="spellStart"/>
+      <w:r>
+        <w:t>name</w:t>
+      </w:r>
+      <w:proofErr w:type="spellEnd"/>
+      <w:r>
+        <w:t>=”</w:t>
+      </w:r>
+      <w:proofErr w:type="spellStart"/>
+      <w:r>
+        <w:t>email</w:t>
+      </w:r>
+      <w:proofErr w:type="spellEnd"/>
+      <w:r>
+        <w:t xml:space="preserve">” </w:t>
+      </w:r>
+      <w:proofErr w:type="spellStart"/>
+      <w:r>
+        <w:t>required</w:t>
+      </w:r>
+      <w:proofErr w:type="spellEnd"/>
+      <w:r>
+        <w:t xml:space="preserve"> </w:t>
+      </w:r>
+      <w:proofErr w:type="spellStart"/>
+      <w:r>
+        <w:t>placeholder</w:t>
+      </w:r>
+      <w:proofErr w:type="spellEnd"/>
+      <w:r>
+        <w:t>=</w:t>
+      </w:r>
+      <w:hyperlink r:id="rId5" w:history="1">
+        <w:r>
+          <w:rPr>
+            <w:rStyle w:val="Hyperlink"/>
+          </w:rPr>
+          <w:t>seu@email.com</w:t>
+        </w:r>
+      </w:hyperlink>
+      <w:r>
+        <w:t>&gt;</w:t>
+      </w:r>
+    </w:p>
+    <w:p>
+      <w:r>
+        <w:t xml:space="preserve">                &lt;/div&gt;</w:t>
+      </w:r>
+    </w:p>
+    <w:p/>
+    <w:p>
+      <w:r>
+        <w:t xml:space="preserve">                &lt;div </w:t>
+      </w:r>
+      <w:proofErr w:type="spellStart"/>
+      <w:r>
+        <w:t>class</w:t>
+      </w:r>
+      <w:proofErr w:type="spellEnd"/>
+      <w:r>
+        <w:t>=”</w:t>
+      </w:r>
+      <w:proofErr w:type="spellStart"/>
+      <w:r>
+        <w:t>form-group</w:t>
+      </w:r>
+      <w:proofErr w:type="spellEnd"/>
+      <w:r>
+        <w:t>”&gt;</w:t>
+      </w:r>
+    </w:p>
+    <w:p>
+      <w:r>
+        <w:t xml:space="preserve">                    &lt;</w:t>
+      </w:r>
+      <w:proofErr w:type="spellStart"/>
+      <w:r>
+        <w:t>label</w:t>
+      </w:r>
+      <w:proofErr w:type="spellEnd"/>
+      <w:r>
+        <w:t xml:space="preserve"> for=”telefone”&gt;Telefone:&lt;/</w:t>
+      </w:r>
+      <w:proofErr w:type="spellStart"/>
+      <w:r>
+        <w:t>label</w:t>
+      </w:r>
+      <w:proofErr w:type="spellEnd"/>
+      <w:r>
+        <w:t>&gt;</w:t>
+      </w:r>
+    </w:p>
+    <w:p>
+      <w:r>
+        <w:t xml:space="preserve">                    &lt;input </w:t>
+      </w:r>
+      <w:proofErr w:type="spellStart"/>
+      <w:r>
+        <w:t>type</w:t>
+      </w:r>
+      <w:proofErr w:type="spellEnd"/>
+      <w:r>
+        <w:t>=”</w:t>
+      </w:r>
+      <w:proofErr w:type="spellStart"/>
+      <w:r>
+        <w:t>tel</w:t>
+      </w:r>
+      <w:proofErr w:type="spellEnd"/>
+      <w:r>
+        <w:t xml:space="preserve">” id=”telefone” </w:t>
+      </w:r>
+      <w:proofErr w:type="spellStart"/>
+      <w:r>
+        <w:t>name</w:t>
+      </w:r>
+      <w:proofErr w:type="spellEnd"/>
+      <w:r>
+        <w:t xml:space="preserve">=”telefone” </w:t>
+      </w:r>
+      <w:proofErr w:type="spellStart"/>
+      <w:r>
+        <w:t>pattern</w:t>
+      </w:r>
+      <w:proofErr w:type="spellEnd"/>
+      <w:r>
+        <w:t xml:space="preserve">=”[0-9]{2}[0-9]{4,5}[0-9]{4}” </w:t>
+      </w:r>
+      <w:proofErr w:type="spellStart"/>
+      <w:r>
+        <w:t>placeholder</w:t>
+      </w:r>
+      <w:proofErr w:type="spellEnd"/>
+      <w:r>
+        <w:t>=”</w:t>
+      </w:r>
+      <w:proofErr w:type="spellStart"/>
+      <w:r>
+        <w:t>Ex</w:t>
+      </w:r>
+      <w:proofErr w:type="spellEnd"/>
+      <w:r>
+        <w:t>: 11987654321”&gt;</w:t>
+      </w:r>
+    </w:p>
+    <w:p>
+      <w:r>
+        <w:t xml:space="preserve">                    &lt;</w:t>
+      </w:r>
+      <w:proofErr w:type="spellStart"/>
+      <w:r>
+        <w:t>small</w:t>
+      </w:r>
+      <w:proofErr w:type="spellEnd"/>
+      <w:r>
+        <w:t>&gt;Formato: DDD + 8 ou 9 dígitos sem símbolos.&lt;/</w:t>
+      </w:r>
+      <w:proofErr w:type="spellStart"/>
+      <w:r>
+        <w:t>small</w:t>
+      </w:r>
+      <w:proofErr w:type="spellEnd"/>
+      <w:r>
+        <w:t>&gt;</w:t>
+      </w:r>
+    </w:p>
+    <w:p>
+      <w:r>
+        <w:t xml:space="preserve">                &lt;/div&gt;</w:t>
+      </w:r>
+    </w:p>
+    <w:p/>
+    <w:p>
+      <w:r>
+        <w:t xml:space="preserve">                &lt;</w:t>
+      </w:r>
+      <w:proofErr w:type="spellStart"/>
+      <w:r>
+        <w:t>fieldset</w:t>
+      </w:r>
+      <w:proofErr w:type="spellEnd"/>
+      <w:r>
+        <w:t xml:space="preserve"> </w:t>
+      </w:r>
+      <w:proofErr w:type="spellStart"/>
+      <w:r>
+        <w:t>class</w:t>
+      </w:r>
+      <w:proofErr w:type="spellEnd"/>
+      <w:r>
+        <w:t>=”</w:t>
+      </w:r>
+      <w:proofErr w:type="spellStart"/>
+      <w:r>
+        <w:t>form-group</w:t>
+      </w:r>
+      <w:proofErr w:type="spellEnd"/>
+      <w:r>
+        <w:t>”&gt;</w:t>
+      </w:r>
+    </w:p>
+    <w:p>
+      <w:r>
+        <w:t xml:space="preserve">                    &lt;</w:t>
+      </w:r>
+      <w:proofErr w:type="spellStart"/>
+      <w:r>
+        <w:t>legend</w:t>
+      </w:r>
+      <w:proofErr w:type="spellEnd"/>
+      <w:r>
+        <w:t>&gt;Tipo de Serviço de Interesse:&lt;/</w:t>
+      </w:r>
+      <w:proofErr w:type="spellStart"/>
+      <w:r>
+        <w:t>legend</w:t>
+      </w:r>
+      <w:proofErr w:type="spellEnd"/>
+      <w:r>
+        <w:t>&gt;</w:t>
+      </w:r>
+    </w:p>
+    <w:p>
+      <w:r>
+        <w:t xml:space="preserve">                    &lt;div </w:t>
+      </w:r>
+      <w:proofErr w:type="spellStart"/>
+      <w:r>
+        <w:t>class</w:t>
+      </w:r>
+      <w:proofErr w:type="spellEnd"/>
+      <w:r>
+        <w:t>=”radio-</w:t>
+      </w:r>
+      <w:proofErr w:type="spellStart"/>
+      <w:r>
+        <w:t>group</w:t>
+      </w:r>
+      <w:proofErr w:type="spellEnd"/>
+      <w:r>
+        <w:t>”&gt;</w:t>
+      </w:r>
+    </w:p>
+    <w:p>
+      <w:r>
+        <w:t xml:space="preserve">                        &lt;input </w:t>
+      </w:r>
+      <w:proofErr w:type="spellStart"/>
+      <w:r>
+        <w:t>type</w:t>
+      </w:r>
+      <w:proofErr w:type="spellEnd"/>
+      <w:r>
+        <w:t xml:space="preserve">=”radio” id=”design” </w:t>
+      </w:r>
+      <w:proofErr w:type="spellStart"/>
+      <w:r>
+        <w:t>name</w:t>
+      </w:r>
+      <w:proofErr w:type="spellEnd"/>
+      <w:r>
+        <w:t>=”</w:t>
+      </w:r>
+      <w:proofErr w:type="spellStart"/>
+      <w:r>
+        <w:t>servico</w:t>
+      </w:r>
+      <w:proofErr w:type="spellEnd"/>
+      <w:r>
+        <w:t xml:space="preserve">” </w:t>
+      </w:r>
+      <w:proofErr w:type="spellStart"/>
+      <w:r>
+        <w:t>value</w:t>
+      </w:r>
+      <w:proofErr w:type="spellEnd"/>
+      <w:r>
+        <w:t xml:space="preserve">=”design” </w:t>
+      </w:r>
+      <w:proofErr w:type="spellStart"/>
+      <w:r>
+        <w:t>required</w:t>
+      </w:r>
+      <w:proofErr w:type="spellEnd"/>
+      <w:r>
+        <w:t>&gt;</w:t>
+      </w:r>
+    </w:p>
+    <w:p>
+      <w:r>
+        <w:t xml:space="preserve">                        &lt;</w:t>
+      </w:r>
+      <w:proofErr w:type="spellStart"/>
+      <w:r>
+        <w:t>label</w:t>
+      </w:r>
+      <w:proofErr w:type="spellEnd"/>
+      <w:r>
+        <w:t xml:space="preserve"> for=”design”&gt;Design&lt;/</w:t>
+      </w:r>
+      <w:proofErr w:type="spellStart"/>
+      <w:r>
+        <w:t>label</w:t>
+      </w:r>
+      <w:proofErr w:type="spellEnd"/>
+      <w:r>
+        <w:t>&gt;</w:t>
+      </w:r>
+    </w:p>
+    <w:p/>
+    <w:p>
+      <w:r>
+        <w:t xml:space="preserve">                        &lt;input </w:t>
+      </w:r>
+      <w:proofErr w:type="spellStart"/>
+      <w:r>
+        <w:t>type</w:t>
+      </w:r>
+      <w:proofErr w:type="spellEnd"/>
+      <w:r>
+        <w:t>=”radio” id=”</w:t>
+      </w:r>
+      <w:proofErr w:type="spellStart"/>
+      <w:r>
+        <w:t>manutencao</w:t>
+      </w:r>
+      <w:proofErr w:type="spellEnd"/>
+      <w:r>
+        <w:t xml:space="preserve">” </w:t>
+      </w:r>
+      <w:proofErr w:type="spellStart"/>
+      <w:r>
+        <w:t>name</w:t>
+      </w:r>
+      <w:proofErr w:type="spellEnd"/>
+      <w:r>
+        <w:t>=”</w:t>
+      </w:r>
+      <w:proofErr w:type="spellStart"/>
+      <w:r>
+        <w:t>servico</w:t>
+      </w:r>
+      <w:proofErr w:type="spellEnd"/>
+      <w:r>
+        <w:t xml:space="preserve">” </w:t>
+      </w:r>
+      <w:proofErr w:type="spellStart"/>
+      <w:r>
+        <w:t>value</w:t>
+      </w:r>
+      <w:proofErr w:type="spellEnd"/>
+      <w:r>
+        <w:t>=”</w:t>
+      </w:r>
+      <w:proofErr w:type="spellStart"/>
+      <w:r>
+        <w:t>manutencao</w:t>
+      </w:r>
+      <w:proofErr w:type="spellEnd"/>
+      <w:r>
+        <w:t>”&gt;</w:t>
+      </w:r>
+    </w:p>
+    <w:p>
+      <w:r>
+        <w:t xml:space="preserve">                        &lt;</w:t>
+      </w:r>
+      <w:proofErr w:type="spellStart"/>
+      <w:r>
+        <w:t>label</w:t>
+      </w:r>
+      <w:proofErr w:type="spellEnd"/>
+      <w:r>
+        <w:t xml:space="preserve"> for=”</w:t>
+      </w:r>
+      <w:proofErr w:type="spellStart"/>
+      <w:r>
+        <w:t>manutencao</w:t>
+      </w:r>
+      <w:proofErr w:type="spellEnd"/>
+      <w:r>
+        <w:t>”&gt;Manutenção&lt;/</w:t>
+      </w:r>
+      <w:proofErr w:type="spellStart"/>
+      <w:r>
+        <w:t>label</w:t>
+      </w:r>
+      <w:proofErr w:type="spellEnd"/>
+      <w:r>
+        <w:t>&gt;</w:t>
+      </w:r>
+    </w:p>
+    <w:p/>
+    <w:p>
+      <w:r>
+        <w:t xml:space="preserve">                        &lt;input </w:t>
+      </w:r>
+      <w:proofErr w:type="spellStart"/>
+      <w:r>
+        <w:t>type</w:t>
+      </w:r>
+      <w:proofErr w:type="spellEnd"/>
+      <w:r>
+        <w:t xml:space="preserve">=”radio” id=”consultoria” </w:t>
+      </w:r>
+      <w:proofErr w:type="spellStart"/>
+      <w:r>
+        <w:t>name</w:t>
+      </w:r>
+      <w:proofErr w:type="spellEnd"/>
+      <w:r>
+        <w:t>=”</w:t>
+      </w:r>
+      <w:proofErr w:type="spellStart"/>
+      <w:r>
+        <w:t>servico</w:t>
+      </w:r>
+      <w:proofErr w:type="spellEnd"/>
+      <w:r>
+        <w:t xml:space="preserve">” </w:t>
+      </w:r>
+      <w:proofErr w:type="spellStart"/>
+      <w:r>
+        <w:t>value</w:t>
+      </w:r>
+      <w:proofErr w:type="spellEnd"/>
+      <w:r>
+        <w:t>=”consultoria”&gt;</w:t>
+      </w:r>
+    </w:p>
+    <w:p>
+      <w:r>
+        <w:t xml:space="preserve">                        &lt;</w:t>
+      </w:r>
+      <w:proofErr w:type="spellStart"/>
+      <w:r>
+        <w:t>label</w:t>
+      </w:r>
+      <w:proofErr w:type="spellEnd"/>
+      <w:r>
+        <w:t xml:space="preserve"> for=”consultoria”&gt;Consultoria&lt;/</w:t>
+      </w:r>
+      <w:proofErr w:type="spellStart"/>
+      <w:r>
+        <w:t>label</w:t>
+      </w:r>
+      <w:proofErr w:type="spellEnd"/>
+      <w:r>
+        <w:t>&gt;</w:t>
+      </w:r>
+    </w:p>
+    <w:p>
+      <w:r>
+        <w:t xml:space="preserve">                    &lt;/div&gt;</w:t>
+      </w:r>
+    </w:p>
+    <w:p>
+      <w:r>
+        <w:t xml:space="preserve">                &lt;/</w:t>
+      </w:r>
+      <w:proofErr w:type="spellStart"/>
+      <w:r>
+        <w:t>fieldset</w:t>
+      </w:r>
+      <w:proofErr w:type="spellEnd"/>
+      <w:r>
+        <w:t>&gt;</w:t>
+      </w:r>
+    </w:p>
+    <w:p/>
+    <w:p>
+      <w:r>
+        <w:t xml:space="preserve">                &lt;div </w:t>
+      </w:r>
+      <w:proofErr w:type="spellStart"/>
+      <w:r>
+        <w:t>class</w:t>
+      </w:r>
+      <w:proofErr w:type="spellEnd"/>
+      <w:r>
+        <w:t>=”</w:t>
+      </w:r>
+      <w:proofErr w:type="spellStart"/>
+      <w:r>
+        <w:t>form-group</w:t>
+      </w:r>
+      <w:proofErr w:type="spellEnd"/>
+      <w:r>
+        <w:t>”&gt;</w:t>
+      </w:r>
+    </w:p>
+    <w:p>
+      <w:r>
+        <w:t xml:space="preserve">                    &lt;</w:t>
+      </w:r>
+      <w:proofErr w:type="spellStart"/>
+      <w:r>
+        <w:t>label</w:t>
+      </w:r>
+      <w:proofErr w:type="spellEnd"/>
+      <w:r>
+        <w:t xml:space="preserve"> for=”</w:t>
+      </w:r>
+      <w:proofErr w:type="spellStart"/>
+      <w:r>
+        <w:t>orcamento</w:t>
+      </w:r>
+      <w:proofErr w:type="spellEnd"/>
+      <w:r>
+        <w:t>”&gt;Orçamento Estimado:&lt;/</w:t>
+      </w:r>
+      <w:proofErr w:type="spellStart"/>
+      <w:r>
+        <w:t>label</w:t>
+      </w:r>
+      <w:proofErr w:type="spellEnd"/>
+      <w:r>
+        <w:t>&gt;</w:t>
+      </w:r>
+    </w:p>
+    <w:p>
+      <w:r>
+        <w:t xml:space="preserve">                    &lt;</w:t>
+      </w:r>
+      <w:proofErr w:type="spellStart"/>
+      <w:r>
+        <w:t>select</w:t>
+      </w:r>
+      <w:proofErr w:type="spellEnd"/>
+      <w:r>
+        <w:t xml:space="preserve"> id=”orcamento” </w:t>
+      </w:r>
+      <w:proofErr w:type="spellStart"/>
+      <w:r>
+        <w:t>name</w:t>
+      </w:r>
+      <w:proofErr w:type="spellEnd"/>
+      <w:r>
+        <w:t>=”</w:t>
+      </w:r>
+      <w:proofErr w:type="spellStart"/>
+      <w:r>
+        <w:t>orcamento</w:t>
+      </w:r>
+      <w:proofErr w:type="spellEnd"/>
+      <w:r>
+        <w:t>”&gt;</w:t>
+      </w:r>
+    </w:p>
+    <w:p>
+      <w:r>
+        <w:t xml:space="preserve">                        &lt;</w:t>
+      </w:r>
+      <w:proofErr w:type="spellStart"/>
+      <w:r>
+        <w:t>option</w:t>
+      </w:r>
+      <w:proofErr w:type="spellEnd"/>
+      <w:r>
+        <w:t xml:space="preserve"> </w:t>
+      </w:r>
+      <w:proofErr w:type="spellStart"/>
+      <w:r>
+        <w:t>value</w:t>
+      </w:r>
+      <w:proofErr w:type="spellEnd"/>
+      <w:r>
+        <w:t xml:space="preserve">=”” </w:t>
+      </w:r>
+      <w:proofErr w:type="spellStart"/>
+      <w:r>
+        <w:t>disabled</w:t>
+      </w:r>
+      <w:proofErr w:type="spellEnd"/>
+      <w:r>
+        <w:t xml:space="preserve"> </w:t>
+      </w:r>
+      <w:proofErr w:type="spellStart"/>
+      <w:r>
+        <w:t>selected</w:t>
+      </w:r>
+      <w:proofErr w:type="spellEnd"/>
+      <w:r>
+        <w:t>&gt;Selecione uma faixa&lt;/</w:t>
+      </w:r>
+      <w:proofErr w:type="spellStart"/>
+      <w:r>
+        <w:t>option</w:t>
+      </w:r>
+      <w:proofErr w:type="spellEnd"/>
+      <w:r>
+        <w:t>&gt;</w:t>
+      </w:r>
+    </w:p>
+    <w:p>
+      <w:r>
+        <w:t xml:space="preserve">                        &lt;</w:t>
+      </w:r>
+      <w:proofErr w:type="spellStart"/>
+      <w:r>
+        <w:t>option</w:t>
+      </w:r>
+      <w:proofErr w:type="spellEnd"/>
+      <w:r>
+        <w:t xml:space="preserve"> </w:t>
+      </w:r>
+      <w:proofErr w:type="spellStart"/>
+      <w:r>
+        <w:t>value</w:t>
+      </w:r>
+      <w:proofErr w:type="spellEnd"/>
+      <w:r>
+        <w:t>=”baixo”&gt;Abaixo de R$ 1.000&lt;/</w:t>
+      </w:r>
+      <w:proofErr w:type="spellStart"/>
+      <w:r>
+        <w:t>option</w:t>
+      </w:r>
+      <w:proofErr w:type="spellEnd"/>
+      <w:r>
+        <w:t>&gt;</w:t>
+      </w:r>
+    </w:p>
+    <w:p>
+      <w:r>
+        <w:t xml:space="preserve">                        &lt;</w:t>
+      </w:r>
+      <w:proofErr w:type="spellStart"/>
+      <w:r>
+        <w:t>option</w:t>
+      </w:r>
+      <w:proofErr w:type="spellEnd"/>
+      <w:r>
+        <w:t xml:space="preserve"> </w:t>
+      </w:r>
+      <w:proofErr w:type="spellStart"/>
+      <w:r>
+        <w:t>value</w:t>
+      </w:r>
+      <w:proofErr w:type="spellEnd"/>
+      <w:r>
+        <w:t>=”</w:t>
+      </w:r>
+      <w:proofErr w:type="spellStart"/>
+      <w:r>
+        <w:t>medio</w:t>
+      </w:r>
+      <w:proofErr w:type="spellEnd"/>
+      <w:r>
+        <w:t>”&gt;R$ 1.000 – R$ 5.000&lt;/</w:t>
+      </w:r>
+      <w:proofErr w:type="spellStart"/>
+      <w:r>
+        <w:t>option</w:t>
+      </w:r>
+      <w:proofErr w:type="spellEnd"/>
+      <w:r>
+        <w:t>&gt;</w:t>
+      </w:r>
+    </w:p>
+    <w:p>
+      <w:r>
+        <w:t xml:space="preserve">                        &lt;</w:t>
+      </w:r>
+      <w:proofErr w:type="spellStart"/>
+      <w:r>
+        <w:t>option</w:t>
+      </w:r>
+      <w:proofErr w:type="spellEnd"/>
+      <w:r>
+        <w:t xml:space="preserve"> </w:t>
+      </w:r>
+      <w:proofErr w:type="spellStart"/>
+      <w:r>
+        <w:t>value</w:t>
+      </w:r>
+      <w:proofErr w:type="spellEnd"/>
+      <w:r>
+        <w:t>=”alto”&gt;Acima de R$ 5.000&lt;/</w:t>
+      </w:r>
+      <w:proofErr w:type="spellStart"/>
+      <w:r>
+        <w:t>option</w:t>
+      </w:r>
+      <w:proofErr w:type="spellEnd"/>
+      <w:r>
+        <w:t>&gt;</w:t>
+      </w:r>
+    </w:p>
+    <w:p>
+      <w:r>
+        <w:t xml:space="preserve">                    &lt;/</w:t>
+      </w:r>
+      <w:proofErr w:type="spellStart"/>
+      <w:r>
+        <w:t>select</w:t>
+      </w:r>
+      <w:proofErr w:type="spellEnd"/>
+      <w:r>
+        <w:t>&gt;</w:t>
+      </w:r>
+    </w:p>
+    <w:p>
+      <w:r>
+        <w:t xml:space="preserve">                &lt;/div&gt;</w:t>
+      </w:r>
+    </w:p>
+    <w:p/>
+    <w:p>
+      <w:r>
+        <w:t xml:space="preserve">                &lt;div </w:t>
+      </w:r>
+      <w:proofErr w:type="spellStart"/>
+      <w:r>
+        <w:t>class</w:t>
+      </w:r>
+      <w:proofErr w:type="spellEnd"/>
+      <w:r>
+        <w:t>=”</w:t>
+      </w:r>
+      <w:proofErr w:type="spellStart"/>
+      <w:r>
+        <w:t>form-group</w:t>
+      </w:r>
+      <w:proofErr w:type="spellEnd"/>
+      <w:r>
+        <w:t>”&gt;</w:t>
+      </w:r>
+    </w:p>
+    <w:p>
+      <w:r>
+        <w:t xml:space="preserve">                    &lt;</w:t>
+      </w:r>
+      <w:proofErr w:type="spellStart"/>
+      <w:r>
+        <w:t>label</w:t>
+      </w:r>
+      <w:proofErr w:type="spellEnd"/>
+      <w:r>
+        <w:t xml:space="preserve"> for=”mensagem”&gt;Mensagem:&lt;/</w:t>
+      </w:r>
+      <w:proofErr w:type="spellStart"/>
+      <w:r>
+        <w:t>label</w:t>
+      </w:r>
+      <w:proofErr w:type="spellEnd"/>
+      <w:r>
+        <w:t>&gt;</w:t>
+      </w:r>
+    </w:p>
+    <w:p>
+      <w:r>
+        <w:t xml:space="preserve">                    &lt;</w:t>
+      </w:r>
+      <w:proofErr w:type="spellStart"/>
+      <w:r>
+        <w:t>textarea</w:t>
+      </w:r>
+      <w:proofErr w:type="spellEnd"/>
+      <w:r>
+        <w:t xml:space="preserve"> id=”mensagem” </w:t>
+      </w:r>
+      <w:proofErr w:type="spellStart"/>
+      <w:r>
+        <w:t>name</w:t>
+      </w:r>
+      <w:proofErr w:type="spellEnd"/>
+      <w:r>
+        <w:t xml:space="preserve">=”mensagem” </w:t>
+      </w:r>
+      <w:proofErr w:type="spellStart"/>
+      <w:r>
+        <w:t>rows</w:t>
+      </w:r>
+      <w:proofErr w:type="spellEnd"/>
+      <w:r>
+        <w:t xml:space="preserve">=”5” </w:t>
+      </w:r>
+      <w:proofErr w:type="spellStart"/>
+      <w:r>
+        <w:t>required</w:t>
+      </w:r>
+      <w:proofErr w:type="spellEnd"/>
+      <w:r>
+        <w:t>&gt;&lt;/</w:t>
+      </w:r>
+      <w:proofErr w:type="spellStart"/>
+      <w:r>
+        <w:t>textarea</w:t>
+      </w:r>
+      <w:proofErr w:type="spellEnd"/>
+      <w:r>
+        <w:t>&gt;</w:t>
+      </w:r>
+    </w:p>
+    <w:p>
+      <w:r>
+        <w:t xml:space="preserve">                &lt;/div&gt;</w:t>
+      </w:r>
+    </w:p>
+    <w:p/>
+    <w:p>
+      <w:r>
+        <w:t xml:space="preserve">                &lt;div </w:t>
+      </w:r>
+      <w:proofErr w:type="spellStart"/>
+      <w:r>
+        <w:t>class</w:t>
+      </w:r>
+      <w:proofErr w:type="spellEnd"/>
+      <w:r>
+        <w:t>=”</w:t>
+      </w:r>
+      <w:proofErr w:type="spellStart"/>
+      <w:r>
+        <w:t>form-group</w:t>
+      </w:r>
+      <w:proofErr w:type="spellEnd"/>
+      <w:r>
+        <w:t xml:space="preserve"> </w:t>
+      </w:r>
+      <w:proofErr w:type="spellStart"/>
+      <w:r>
+        <w:t>checkbox-group</w:t>
+      </w:r>
+      <w:proofErr w:type="spellEnd"/>
+      <w:r>
+        <w:t>”&gt;</w:t>
+      </w:r>
+    </w:p>
+    <w:p>
+      <w:r>
+        <w:t xml:space="preserve">                    &lt;input </w:t>
+      </w:r>
+      <w:proofErr w:type="spellStart"/>
+      <w:r>
+        <w:t>type</w:t>
+      </w:r>
+      <w:proofErr w:type="spellEnd"/>
+      <w:r>
+        <w:t>=”</w:t>
+      </w:r>
+      <w:proofErr w:type="spellStart"/>
+      <w:r>
+        <w:t>checkbox</w:t>
+      </w:r>
+      <w:proofErr w:type="spellEnd"/>
+      <w:r>
+        <w:t xml:space="preserve">” id=”termos” </w:t>
+      </w:r>
+      <w:proofErr w:type="spellStart"/>
+      <w:r>
+        <w:t>name</w:t>
+      </w:r>
+      <w:proofErr w:type="spellEnd"/>
+      <w:r>
+        <w:t xml:space="preserve">=”termos” </w:t>
+      </w:r>
+      <w:proofErr w:type="spellStart"/>
+      <w:r>
+        <w:t>required</w:t>
+      </w:r>
+      <w:proofErr w:type="spellEnd"/>
+      <w:r>
+        <w:t>&gt;</w:t>
+      </w:r>
+    </w:p>
+    <w:p>
+      <w:r>
+        <w:t xml:space="preserve">                    &lt;</w:t>
+      </w:r>
+      <w:proofErr w:type="spellStart"/>
+      <w:r>
+        <w:t>label</w:t>
+      </w:r>
+      <w:proofErr w:type="spellEnd"/>
+      <w:r>
+        <w:t xml:space="preserve"> for=”termos”&gt;Concordo com os Termos de Uso e Política de Privacidade.&lt;/</w:t>
+      </w:r>
+      <w:proofErr w:type="spellStart"/>
+      <w:r>
+        <w:t>label</w:t>
+      </w:r>
+      <w:proofErr w:type="spellEnd"/>
+      <w:r>
+        <w:t>&gt;</w:t>
+      </w:r>
+    </w:p>
+    <w:p>
+      <w:r>
+        <w:t xml:space="preserve">                &lt;/div&gt;</w:t>
+      </w:r>
+    </w:p>
+    <w:p/>
+    <w:p>
+      <w:r>
+        <w:t xml:space="preserve">                &lt;</w:t>
+      </w:r>
+      <w:proofErr w:type="spellStart"/>
+      <w:r>
+        <w:t>button</w:t>
+      </w:r>
+      <w:proofErr w:type="spellEnd"/>
+      <w:r>
+        <w:t xml:space="preserve"> </w:t>
+      </w:r>
+      <w:proofErr w:type="spellStart"/>
+      <w:r>
+        <w:t>type</w:t>
+      </w:r>
+      <w:proofErr w:type="spellEnd"/>
+      <w:r>
+        <w:t>=”</w:t>
+      </w:r>
+      <w:proofErr w:type="spellStart"/>
+      <w:r>
+        <w:t>submit</w:t>
+      </w:r>
+      <w:proofErr w:type="spellEnd"/>
+      <w:r>
+        <w:t xml:space="preserve">” </w:t>
+      </w:r>
+      <w:proofErr w:type="spellStart"/>
+      <w:r>
+        <w:t>class</w:t>
+      </w:r>
+      <w:proofErr w:type="spellEnd"/>
+      <w:r>
+        <w:t>=”</w:t>
+      </w:r>
+      <w:proofErr w:type="spellStart"/>
+      <w:r>
+        <w:t>submit-button</w:t>
+      </w:r>
+      <w:proofErr w:type="spellEnd"/>
+      <w:r>
+        <w:t>”&gt;Enviar Mensagem&lt;/</w:t>
+      </w:r>
+      <w:proofErr w:type="spellStart"/>
+      <w:r>
+        <w:t>button</w:t>
+      </w:r>
+      <w:proofErr w:type="spellEnd"/>
+      <w:r>
+        <w:t>&gt;</w:t>
+      </w:r>
+    </w:p>
+    <w:p/>
     <w:p>
       <w:r>
         <w:t xml:space="preserve">            &lt;/</w:t>
       </w:r>
       <w:proofErr w:type="spellStart"/>
       <w:r>
-        <w:t>ul</w:t>
+        <w:t>form</w:t>
       </w:r>
       <w:proofErr w:type="spellEnd"/>
       <w:r>
@@ -355,43 +2116,39 @@
       </w:r>
       <w:proofErr w:type="spellStart"/>
       <w:r>
-        <w:t>nav</w:t>
-      </w:r>
-      <w:proofErr w:type="spellEnd"/>
-      <w:r>
-        <w:t>&gt;</w:t>
-      </w:r>
-    </w:p>
-    <w:p>
-      <w:r>
-        <w:t xml:space="preserve">    &lt;/header&gt;</w:t>
+        <w:t>section</w:t>
+      </w:r>
+      <w:proofErr w:type="spellEnd"/>
+      <w:r>
+        <w:t>&gt;</w:t>
       </w:r>
     </w:p>
     <w:p/>
     <w:p>
       <w:r>
+        <w:t xml:space="preserve">    &lt;/</w:t>
+      </w:r>
+      <w:proofErr w:type="spellStart"/>
+      <w:r>
+        <w:t>main</w:t>
+      </w:r>
+      <w:proofErr w:type="spellEnd"/>
+      <w:r>
+        <w:t>&gt;</w:t>
+      </w:r>
+    </w:p>
+    <w:p/>
+    <w:p>
+      <w:r>
         <w:t xml:space="preserve">    &lt;</w:t>
       </w:r>
       <w:proofErr w:type="spellStart"/>
       <w:r>
-        <w:t>main</w:t>
-      </w:r>
-      <w:proofErr w:type="spellEnd"/>
-      <w:r>
-        <w:t>&gt;</w:t>
-      </w:r>
-    </w:p>
-    <w:p>
-      <w:r>
-        <w:t xml:space="preserve">        &lt;</w:t>
-      </w:r>
-      <w:proofErr w:type="spellStart"/>
-      <w:r>
-        <w:t>section</w:t>
-      </w:r>
-      <w:proofErr w:type="spellEnd"/>
-      <w:r>
-        <w:t xml:space="preserve"> id="inicio" </w:t>
+        <w:t>footer</w:t>
+      </w:r>
+      <w:proofErr w:type="spellEnd"/>
+      <w:r>
+        <w:t xml:space="preserve"> </w:t>
       </w:r>
       <w:proofErr w:type="spellStart"/>
       <w:r>
@@ -399,42 +2156,98 @@
       </w:r>
       <w:proofErr w:type="spellEnd"/>
       <w:r>
-        <w:t>="</w:t>
-      </w:r>
-      <w:proofErr w:type="spellStart"/>
-      <w:r>
-        <w:t>intro</w:t>
-      </w:r>
-      <w:proofErr w:type="spellEnd"/>
-      <w:r>
-        <w:t>"&gt;</w:t>
-      </w:r>
-    </w:p>
-    <w:p>
-      <w:r>
-        <w:t xml:space="preserve">            &lt;h2&gt;Bem-vindo(a) ao Sabor na Web!&lt;/h2&gt;</w:t>
-      </w:r>
-    </w:p>
-    <w:p>
-      <w:r>
-        <w:t xml:space="preserve">            &lt;p&gt;Um espaço dedicado à alimentação saudável e equilibrada. Aqui você encontra receitas, dicas e </w:t>
-      </w:r>
-      <w:proofErr w:type="gramStart"/>
-      <w:r>
-        <w:t>conteúdos</w:t>
-      </w:r>
-      <w:proofErr w:type="gramEnd"/>
-      <w:r>
-        <w:t xml:space="preserve"> para transformar sua rotina.&lt;/p&gt;</w:t>
-      </w:r>
-    </w:p>
-    <w:p>
-      <w:r>
-        <w:t xml:space="preserve">            &lt;</w:t>
-      </w:r>
-      <w:proofErr w:type="spellStart"/>
-      <w:r>
-        <w:t>img</w:t>
+        <w:t>=”</w:t>
+      </w:r>
+      <w:proofErr w:type="spellStart"/>
+      <w:r>
+        <w:t>main-footer</w:t>
+      </w:r>
+      <w:proofErr w:type="spellEnd"/>
+      <w:r>
+        <w:t>”&gt;</w:t>
+      </w:r>
+    </w:p>
+    <w:p>
+      <w:r>
+        <w:t xml:space="preserve">        &lt;p&gt;&amp;</w:t>
+      </w:r>
+      <w:proofErr w:type="spellStart"/>
+      <w:r>
+        <w:t>copy</w:t>
+      </w:r>
+      <w:proofErr w:type="spellEnd"/>
+      <w:r>
+        <w:t xml:space="preserve">; 2025 Projeto Integrado </w:t>
+      </w:r>
+      <w:proofErr w:type="spellStart"/>
+      <w:r>
+        <w:t>NetAcad</w:t>
+      </w:r>
+      <w:proofErr w:type="spellEnd"/>
+      <w:r>
+        <w:t>. Todos os direitos reservados.&lt;/p&gt;</w:t>
+      </w:r>
+    </w:p>
+    <w:p>
+      <w:r>
+        <w:t xml:space="preserve">        &lt;div </w:t>
+      </w:r>
+      <w:proofErr w:type="spellStart"/>
+      <w:r>
+        <w:t>class</w:t>
+      </w:r>
+      <w:proofErr w:type="spellEnd"/>
+      <w:r>
+        <w:t>=”social-links”&gt;</w:t>
+      </w:r>
+    </w:p>
+    <w:p>
+      <w:r>
+        <w:t xml:space="preserve">            &lt;a </w:t>
+      </w:r>
+      <w:proofErr w:type="spellStart"/>
+      <w:r>
+        <w:t>href</w:t>
+      </w:r>
+      <w:proofErr w:type="spellEnd"/>
+      <w:r>
+        <w:t>=”#” aria-</w:t>
+      </w:r>
+      <w:proofErr w:type="spellStart"/>
+      <w:r>
+        <w:t>label</w:t>
+      </w:r>
+      <w:proofErr w:type="spellEnd"/>
+      <w:r>
+        <w:t xml:space="preserve">=”Link para o Facebook” </w:t>
+      </w:r>
+      <w:proofErr w:type="spellStart"/>
+      <w:r>
+        <w:t>class</w:t>
+      </w:r>
+      <w:proofErr w:type="spellEnd"/>
+      <w:r>
+        <w:t>=”social-</w:t>
+      </w:r>
+      <w:proofErr w:type="spellStart"/>
+      <w:r>
+        <w:t>icon</w:t>
+      </w:r>
+      <w:proofErr w:type="spellEnd"/>
+      <w:r>
+        <w:t xml:space="preserve">”&gt;&lt;i </w:t>
+      </w:r>
+      <w:proofErr w:type="spellStart"/>
+      <w:r>
+        <w:t>class</w:t>
+      </w:r>
+      <w:proofErr w:type="spellEnd"/>
+      <w:r>
+        <w:t>=”</w:t>
+      </w:r>
+      <w:proofErr w:type="spellStart"/>
+      <w:r>
+        <w:t>fab</w:t>
       </w:r>
       <w:proofErr w:type="spellEnd"/>
       <w:r>
@@ -442,44 +2255,163 @@
       </w:r>
       <w:proofErr w:type="spellStart"/>
       <w:r>
-        <w:t>src</w:t>
-      </w:r>
-      <w:proofErr w:type="spellEnd"/>
-      <w:r>
-        <w:t>="</w:t>
-      </w:r>
-      <w:proofErr w:type="spellStart"/>
-      <w:r>
-        <w:t>midia</w:t>
-      </w:r>
-      <w:proofErr w:type="spellEnd"/>
-      <w:r>
-        <w:t>/</w:t>
-      </w:r>
-      <w:proofErr w:type="spellStart"/>
-      <w:r>
-        <w:t>frutas.jpg</w:t>
-      </w:r>
-      <w:proofErr w:type="spellEnd"/>
-      <w:r>
-        <w:t xml:space="preserve">" </w:t>
-      </w:r>
-      <w:proofErr w:type="spellStart"/>
-      <w:r>
-        <w:t>alt</w:t>
-      </w:r>
-      <w:proofErr w:type="spellEnd"/>
-      <w:r>
-        <w:t>="Frutas frescas coloridas"&gt;</w:t>
-      </w:r>
-    </w:p>
-    <w:p>
-      <w:r>
-        <w:t xml:space="preserve">        &lt;/</w:t>
-      </w:r>
-      <w:proofErr w:type="spellStart"/>
-      <w:r>
-        <w:t>section</w:t>
+        <w:t>fa</w:t>
+      </w:r>
+      <w:proofErr w:type="spellEnd"/>
+      <w:r>
+        <w:t>-</w:t>
+      </w:r>
+      <w:proofErr w:type="spellStart"/>
+      <w:r>
+        <w:t>facebook</w:t>
+      </w:r>
+      <w:proofErr w:type="spellEnd"/>
+      <w:r>
+        <w:t>-f”&gt;&lt;/i&gt;&lt;/a&gt;</w:t>
+      </w:r>
+    </w:p>
+    <w:p>
+      <w:r>
+        <w:t xml:space="preserve">            &lt;a </w:t>
+      </w:r>
+      <w:proofErr w:type="spellStart"/>
+      <w:r>
+        <w:t>href</w:t>
+      </w:r>
+      <w:proofErr w:type="spellEnd"/>
+      <w:r>
+        <w:t>=”#” aria-</w:t>
+      </w:r>
+      <w:proofErr w:type="spellStart"/>
+      <w:r>
+        <w:t>label</w:t>
+      </w:r>
+      <w:proofErr w:type="spellEnd"/>
+      <w:r>
+        <w:t xml:space="preserve">=”Link para o Twitter” </w:t>
+      </w:r>
+      <w:proofErr w:type="spellStart"/>
+      <w:r>
+        <w:t>class</w:t>
+      </w:r>
+      <w:proofErr w:type="spellEnd"/>
+      <w:r>
+        <w:t>=”social-</w:t>
+      </w:r>
+      <w:proofErr w:type="spellStart"/>
+      <w:r>
+        <w:t>icon</w:t>
+      </w:r>
+      <w:proofErr w:type="spellEnd"/>
+      <w:r>
+        <w:t xml:space="preserve">”&gt;&lt;i </w:t>
+      </w:r>
+      <w:proofErr w:type="spellStart"/>
+      <w:r>
+        <w:t>class</w:t>
+      </w:r>
+      <w:proofErr w:type="spellEnd"/>
+      <w:r>
+        <w:t>=”</w:t>
+      </w:r>
+      <w:proofErr w:type="spellStart"/>
+      <w:r>
+        <w:t>fab</w:t>
+      </w:r>
+      <w:proofErr w:type="spellEnd"/>
+      <w:r>
+        <w:t xml:space="preserve"> </w:t>
+      </w:r>
+      <w:proofErr w:type="spellStart"/>
+      <w:r>
+        <w:t>fa-twitter</w:t>
+      </w:r>
+      <w:proofErr w:type="spellEnd"/>
+      <w:r>
+        <w:t>”&gt;&lt;/i&gt;&lt;/a&gt;</w:t>
+      </w:r>
+    </w:p>
+    <w:p>
+      <w:r>
+        <w:t xml:space="preserve">            &lt;a </w:t>
+      </w:r>
+      <w:proofErr w:type="spellStart"/>
+      <w:r>
+        <w:t>href</w:t>
+      </w:r>
+      <w:proofErr w:type="spellEnd"/>
+      <w:r>
+        <w:t>=”#” aria-</w:t>
+      </w:r>
+      <w:proofErr w:type="spellStart"/>
+      <w:r>
+        <w:t>label</w:t>
+      </w:r>
+      <w:proofErr w:type="spellEnd"/>
+      <w:r>
+        <w:t xml:space="preserve">=”Link para o LinkedIn” </w:t>
+      </w:r>
+      <w:proofErr w:type="spellStart"/>
+      <w:r>
+        <w:t>class</w:t>
+      </w:r>
+      <w:proofErr w:type="spellEnd"/>
+      <w:r>
+        <w:t>=”social-</w:t>
+      </w:r>
+      <w:proofErr w:type="spellStart"/>
+      <w:r>
+        <w:t>icon</w:t>
+      </w:r>
+      <w:proofErr w:type="spellEnd"/>
+      <w:r>
+        <w:t xml:space="preserve">”&gt;&lt;i </w:t>
+      </w:r>
+      <w:proofErr w:type="spellStart"/>
+      <w:r>
+        <w:t>class</w:t>
+      </w:r>
+      <w:proofErr w:type="spellEnd"/>
+      <w:r>
+        <w:t>=”</w:t>
+      </w:r>
+      <w:proofErr w:type="spellStart"/>
+      <w:r>
+        <w:t>fab</w:t>
+      </w:r>
+      <w:proofErr w:type="spellEnd"/>
+      <w:r>
+        <w:t xml:space="preserve"> </w:t>
+      </w:r>
+      <w:proofErr w:type="spellStart"/>
+      <w:r>
+        <w:t>fa</w:t>
+      </w:r>
+      <w:proofErr w:type="spellEnd"/>
+      <w:r>
+        <w:t>-</w:t>
+      </w:r>
+      <w:proofErr w:type="spellStart"/>
+      <w:r>
+        <w:t>linkedin</w:t>
+      </w:r>
+      <w:proofErr w:type="spellEnd"/>
+      <w:r>
+        <w:t>-in”&gt;&lt;/i&gt;&lt;/a&gt;</w:t>
+      </w:r>
+    </w:p>
+    <w:p>
+      <w:r>
+        <w:t xml:space="preserve">        &lt;/div&gt;</w:t>
+      </w:r>
+    </w:p>
+    <w:p>
+      <w:r>
+        <w:t xml:space="preserve">    &lt;/</w:t>
+      </w:r>
+      <w:proofErr w:type="spellStart"/>
+      <w:r>
+        <w:t>footer</w:t>
       </w:r>
       <w:proofErr w:type="spellEnd"/>
       <w:r>
@@ -489,377 +2421,185 @@
     <w:p/>
     <w:p>
       <w:r>
-        <w:t xml:space="preserve">        &lt;</w:t>
-      </w:r>
-      <w:proofErr w:type="spellStart"/>
-      <w:r>
-        <w:t>section</w:t>
-      </w:r>
-      <w:proofErr w:type="spellEnd"/>
-      <w:r>
-        <w:t xml:space="preserve"> id="receitas" </w:t>
-      </w:r>
-      <w:proofErr w:type="spellStart"/>
-      <w:r>
-        <w:t>class</w:t>
-      </w:r>
-      <w:proofErr w:type="spellEnd"/>
-      <w:r>
-        <w:t>="receitas"&gt;</w:t>
-      </w:r>
-    </w:p>
-    <w:p>
-      <w:r>
-        <w:t xml:space="preserve">            &lt;h2&gt;Receitas em Destaque&lt;/h2&gt;</w:t>
-      </w:r>
-    </w:p>
-    <w:p>
-      <w:r>
-        <w:t xml:space="preserve">            &lt;</w:t>
-      </w:r>
-      <w:proofErr w:type="spellStart"/>
-      <w:r>
-        <w:t>article</w:t>
-      </w:r>
-      <w:proofErr w:type="spellEnd"/>
-      <w:r>
-        <w:t>&gt;</w:t>
-      </w:r>
-    </w:p>
-    <w:p>
-      <w:r>
-        <w:t xml:space="preserve">                &lt;h3&gt;Salada de </w:t>
-      </w:r>
-      <w:proofErr w:type="spellStart"/>
-      <w:r>
-        <w:t>Quinoa</w:t>
-      </w:r>
-      <w:proofErr w:type="spellEnd"/>
-      <w:r>
-        <w:t>&lt;/h3&gt;</w:t>
-      </w:r>
-    </w:p>
-    <w:p>
-      <w:r>
-        <w:t xml:space="preserve">                &lt;p&gt;Uma combinação leve e nutritiva, perfeita para o almoço!&lt;/p&gt;</w:t>
-      </w:r>
-    </w:p>
-    <w:p>
-      <w:r>
-        <w:t xml:space="preserve">            &lt;/</w:t>
-      </w:r>
-      <w:proofErr w:type="spellStart"/>
-      <w:r>
-        <w:t>article</w:t>
-      </w:r>
-      <w:proofErr w:type="spellEnd"/>
-      <w:r>
-        <w:t>&gt;</w:t>
-      </w:r>
-    </w:p>
-    <w:p>
-      <w:r>
-        <w:t xml:space="preserve">            &lt;</w:t>
-      </w:r>
-      <w:proofErr w:type="spellStart"/>
-      <w:r>
-        <w:t>article</w:t>
-      </w:r>
-      <w:proofErr w:type="spellEnd"/>
-      <w:r>
-        <w:t>&gt;</w:t>
-      </w:r>
-    </w:p>
-    <w:p>
-      <w:r>
-        <w:t xml:space="preserve">                &lt;h3&gt;Vitamina de Frutas&lt;/h3&gt;</w:t>
-      </w:r>
-    </w:p>
-    <w:p>
-      <w:r>
-        <w:t xml:space="preserve">                &lt;p&gt;Refrescante e cheia de energia para o seu dia!&lt;/p&gt;</w:t>
-      </w:r>
-    </w:p>
-    <w:p>
-      <w:r>
-        <w:t xml:space="preserve">            &lt;/</w:t>
-      </w:r>
-      <w:proofErr w:type="spellStart"/>
-      <w:r>
-        <w:t>article</w:t>
-      </w:r>
-      <w:proofErr w:type="spellEnd"/>
-      <w:r>
-        <w:t>&gt;</w:t>
-      </w:r>
-    </w:p>
-    <w:p>
-      <w:r>
-        <w:t xml:space="preserve">            &lt;</w:t>
-      </w:r>
-      <w:proofErr w:type="spellStart"/>
-      <w:r>
-        <w:t>article</w:t>
-      </w:r>
-      <w:proofErr w:type="spellEnd"/>
-      <w:r>
-        <w:t>&gt;</w:t>
-      </w:r>
-    </w:p>
-    <w:p>
-      <w:r>
-        <w:t xml:space="preserve">                &lt;h3&gt;Tigela Tropical&lt;/h3&gt;</w:t>
-      </w:r>
-    </w:p>
-    <w:p>
-      <w:r>
-        <w:t xml:space="preserve">                &lt;p&gt;Banana, morango e granola: um toque natural e saboroso.&lt;/p&gt;</w:t>
-      </w:r>
-    </w:p>
-    <w:p>
-      <w:r>
-        <w:t xml:space="preserve">            &lt;/</w:t>
-      </w:r>
-      <w:proofErr w:type="spellStart"/>
-      <w:r>
-        <w:t>article</w:t>
-      </w:r>
-      <w:proofErr w:type="spellEnd"/>
-      <w:r>
-        <w:t>&gt;</w:t>
-      </w:r>
-    </w:p>
-    <w:p>
-      <w:r>
-        <w:t xml:space="preserve">        &lt;/</w:t>
-      </w:r>
-      <w:proofErr w:type="spellStart"/>
-      <w:r>
-        <w:t>section</w:t>
-      </w:r>
-      <w:proofErr w:type="spellEnd"/>
-      <w:r>
-        <w:t>&gt;</w:t>
+        <w:t xml:space="preserve">    &lt;script&gt;</w:t>
+      </w:r>
+    </w:p>
+    <w:p>
+      <w:r>
+        <w:t xml:space="preserve">        </w:t>
+      </w:r>
+      <w:proofErr w:type="spellStart"/>
+      <w:r>
+        <w:t>Document.querySelector</w:t>
+      </w:r>
+      <w:proofErr w:type="spellEnd"/>
+      <w:r>
+        <w:t>(‘.</w:t>
+      </w:r>
+      <w:proofErr w:type="spellStart"/>
+      <w:r>
+        <w:t>nav-toggle</w:t>
+      </w:r>
+      <w:proofErr w:type="spellEnd"/>
+      <w:r>
+        <w:t>’).</w:t>
+      </w:r>
+      <w:proofErr w:type="spellStart"/>
+      <w:r>
+        <w:t>addEventListener</w:t>
+      </w:r>
+      <w:proofErr w:type="spellEnd"/>
+      <w:r>
+        <w:t>(‘click’, function() {</w:t>
+      </w:r>
+    </w:p>
+    <w:p>
+      <w:r>
+        <w:t xml:space="preserve">            </w:t>
+      </w:r>
+      <w:proofErr w:type="spellStart"/>
+      <w:r>
+        <w:t>Const</w:t>
+      </w:r>
+      <w:proofErr w:type="spellEnd"/>
+      <w:r>
+        <w:t xml:space="preserve"> nav = </w:t>
+      </w:r>
+      <w:proofErr w:type="spellStart"/>
+      <w:r>
+        <w:t>document.querySelector</w:t>
+      </w:r>
+      <w:proofErr w:type="spellEnd"/>
+      <w:r>
+        <w:t>(‘.</w:t>
+      </w:r>
+      <w:proofErr w:type="spellStart"/>
+      <w:r>
+        <w:t>nav-list</w:t>
+      </w:r>
+      <w:proofErr w:type="spellEnd"/>
+      <w:r>
+        <w:t>’);</w:t>
+      </w:r>
+    </w:p>
+    <w:p>
+      <w:r>
+        <w:t xml:space="preserve">            </w:t>
+      </w:r>
+      <w:proofErr w:type="spellStart"/>
+      <w:r>
+        <w:t>Const</w:t>
+      </w:r>
+      <w:proofErr w:type="spellEnd"/>
+      <w:r>
+        <w:t xml:space="preserve"> </w:t>
+      </w:r>
+      <w:proofErr w:type="spellStart"/>
+      <w:r>
+        <w:t>expanded</w:t>
+      </w:r>
+      <w:proofErr w:type="spellEnd"/>
+      <w:r>
+        <w:t xml:space="preserve"> = </w:t>
+      </w:r>
+      <w:proofErr w:type="spellStart"/>
+      <w:r>
+        <w:t>this.getAttribute</w:t>
+      </w:r>
+      <w:proofErr w:type="spellEnd"/>
+      <w:r>
+        <w:t>(‘aria-</w:t>
+      </w:r>
+      <w:proofErr w:type="spellStart"/>
+      <w:r>
+        <w:t>expanded</w:t>
+      </w:r>
+      <w:proofErr w:type="spellEnd"/>
+      <w:r>
+        <w:t>’) === ‘</w:t>
+      </w:r>
+      <w:proofErr w:type="spellStart"/>
+      <w:r>
+        <w:t>true</w:t>
+      </w:r>
+      <w:proofErr w:type="spellEnd"/>
+      <w:r>
+        <w:t>’ || false;</w:t>
+      </w:r>
+    </w:p>
+    <w:p>
+      <w:r>
+        <w:t xml:space="preserve">            </w:t>
+      </w:r>
+      <w:proofErr w:type="spellStart"/>
+      <w:r>
+        <w:t>This.setAttribute</w:t>
+      </w:r>
+      <w:proofErr w:type="spellEnd"/>
+      <w:r>
+        <w:t>(‘aria-</w:t>
+      </w:r>
+      <w:proofErr w:type="spellStart"/>
+      <w:r>
+        <w:t>expanded</w:t>
+      </w:r>
+      <w:proofErr w:type="spellEnd"/>
+      <w:r>
+        <w:t>’, !</w:t>
+      </w:r>
+      <w:proofErr w:type="spellStart"/>
+      <w:r>
+        <w:t>expanded</w:t>
+      </w:r>
+      <w:proofErr w:type="spellEnd"/>
+      <w:r>
+        <w:t>);</w:t>
+      </w:r>
+    </w:p>
+    <w:p>
+      <w:r>
+        <w:t xml:space="preserve">            </w:t>
+      </w:r>
+      <w:proofErr w:type="spellStart"/>
+      <w:r>
+        <w:t>Nav.classList.toggle</w:t>
+      </w:r>
+      <w:proofErr w:type="spellEnd"/>
+      <w:r>
+        <w:t>(‘open’);</w:t>
+      </w:r>
+    </w:p>
+    <w:p>
+      <w:r>
+        <w:t xml:space="preserve">        });</w:t>
+      </w:r>
+    </w:p>
+    <w:p>
+      <w:r>
+        <w:t xml:space="preserve">    &lt;/script&gt;</w:t>
       </w:r>
     </w:p>
     <w:p/>
     <w:p>
       <w:r>
-        <w:t xml:space="preserve">        &lt;</w:t>
-      </w:r>
-      <w:proofErr w:type="spellStart"/>
-      <w:r>
-        <w:t>section</w:t>
-      </w:r>
-      <w:proofErr w:type="spellEnd"/>
-      <w:r>
-        <w:t xml:space="preserve"> id="</w:t>
-      </w:r>
-      <w:proofErr w:type="spellStart"/>
-      <w:r>
-        <w:t>video</w:t>
-      </w:r>
-      <w:proofErr w:type="spellEnd"/>
-      <w:r>
-        <w:t xml:space="preserve">" </w:t>
-      </w:r>
-      <w:proofErr w:type="spellStart"/>
-      <w:r>
-        <w:t>class</w:t>
-      </w:r>
-      <w:proofErr w:type="spellEnd"/>
-      <w:r>
-        <w:t>="</w:t>
-      </w:r>
-      <w:proofErr w:type="spellStart"/>
-      <w:r>
-        <w:t>midia</w:t>
-      </w:r>
-      <w:proofErr w:type="spellEnd"/>
-      <w:r>
-        <w:t>"&gt;</w:t>
-      </w:r>
-    </w:p>
-    <w:p>
-      <w:r>
-        <w:t xml:space="preserve">            &lt;h2&gt;Assista: Alimentação Saudável em 1 Minuto&lt;/h2&gt;</w:t>
-      </w:r>
-    </w:p>
-    <w:p>
-      <w:r>
-        <w:t xml:space="preserve">            &lt;</w:t>
-      </w:r>
-      <w:proofErr w:type="spellStart"/>
-      <w:r>
-        <w:t>video</w:t>
-      </w:r>
-      <w:proofErr w:type="spellEnd"/>
-      <w:r>
-        <w:t xml:space="preserve"> controls </w:t>
-      </w:r>
-      <w:proofErr w:type="spellStart"/>
-      <w:r>
-        <w:t>width</w:t>
-      </w:r>
-      <w:proofErr w:type="spellEnd"/>
-      <w:r>
-        <w:t>="100%"&gt;</w:t>
-      </w:r>
-    </w:p>
-    <w:p>
-      <w:r>
-        <w:t xml:space="preserve">                &lt;</w:t>
-      </w:r>
-      <w:proofErr w:type="spellStart"/>
-      <w:r>
-        <w:t>source</w:t>
-      </w:r>
-      <w:proofErr w:type="spellEnd"/>
-      <w:r>
-        <w:t xml:space="preserve"> </w:t>
-      </w:r>
-      <w:proofErr w:type="spellStart"/>
-      <w:r>
-        <w:t>src</w:t>
-      </w:r>
-      <w:proofErr w:type="spellEnd"/>
-      <w:r>
-        <w:t>="</w:t>
-      </w:r>
-      <w:proofErr w:type="spellStart"/>
-      <w:r>
-        <w:t>midia</w:t>
-      </w:r>
-      <w:proofErr w:type="spellEnd"/>
-      <w:r>
-        <w:t xml:space="preserve">/salada.mp4" </w:t>
-      </w:r>
-      <w:proofErr w:type="spellStart"/>
-      <w:r>
-        <w:t>type</w:t>
-      </w:r>
-      <w:proofErr w:type="spellEnd"/>
-      <w:r>
-        <w:t>="</w:t>
-      </w:r>
-      <w:proofErr w:type="spellStart"/>
-      <w:r>
-        <w:t>video</w:t>
-      </w:r>
-      <w:proofErr w:type="spellEnd"/>
-      <w:r>
-        <w:t>/mp4"&gt;</w:t>
-      </w:r>
-    </w:p>
-    <w:p>
-      <w:r>
-        <w:t xml:space="preserve">                Seu navegador não suporta vídeo.</w:t>
-      </w:r>
-    </w:p>
-    <w:p>
-      <w:r>
-        <w:t xml:space="preserve">            &lt;/</w:t>
-      </w:r>
-      <w:proofErr w:type="spellStart"/>
-      <w:r>
-        <w:t>video</w:t>
-      </w:r>
-      <w:proofErr w:type="spellEnd"/>
-      <w:r>
-        <w:t>&gt;</w:t>
-      </w:r>
-    </w:p>
-    <w:p>
-      <w:r>
-        <w:t xml:space="preserve">            &lt;</w:t>
-      </w:r>
-      <w:proofErr w:type="spellStart"/>
-      <w:r>
-        <w:t>audio</w:t>
-      </w:r>
-      <w:proofErr w:type="spellEnd"/>
-      <w:r>
-        <w:t xml:space="preserve"> controls&gt;</w:t>
-      </w:r>
-    </w:p>
-    <w:p>
-      <w:r>
-        <w:t xml:space="preserve">                &lt;</w:t>
-      </w:r>
-      <w:proofErr w:type="spellStart"/>
-      <w:r>
-        <w:t>source</w:t>
-      </w:r>
-      <w:proofErr w:type="spellEnd"/>
-      <w:r>
-        <w:t xml:space="preserve"> </w:t>
-      </w:r>
-      <w:proofErr w:type="spellStart"/>
-      <w:r>
-        <w:t>src</w:t>
-      </w:r>
-      <w:proofErr w:type="spellEnd"/>
-      <w:r>
-        <w:t>="</w:t>
-      </w:r>
-      <w:proofErr w:type="spellStart"/>
-      <w:r>
-        <w:t>midia</w:t>
-      </w:r>
-      <w:proofErr w:type="spellEnd"/>
-      <w:r>
-        <w:t xml:space="preserve">/trilha.mp3" </w:t>
-      </w:r>
-      <w:proofErr w:type="spellStart"/>
-      <w:r>
-        <w:t>type</w:t>
-      </w:r>
-      <w:proofErr w:type="spellEnd"/>
-      <w:r>
-        <w:t>="</w:t>
-      </w:r>
-      <w:proofErr w:type="spellStart"/>
-      <w:r>
-        <w:t>audio</w:t>
-      </w:r>
-      <w:proofErr w:type="spellEnd"/>
-      <w:r>
-        <w:t>/</w:t>
-      </w:r>
-      <w:proofErr w:type="spellStart"/>
-      <w:r>
-        <w:t>mpeg</w:t>
-      </w:r>
-      <w:proofErr w:type="spellEnd"/>
-      <w:r>
-        <w:t>"&gt;</w:t>
-      </w:r>
-    </w:p>
-    <w:p>
-      <w:r>
-        <w:t xml:space="preserve">                Seu navegador não suporta áudio.</w:t>
-      </w:r>
-    </w:p>
-    <w:p>
-      <w:r>
-        <w:t xml:space="preserve">            &lt;/</w:t>
-      </w:r>
-      <w:proofErr w:type="spellStart"/>
-      <w:r>
-        <w:t>audio</w:t>
-      </w:r>
-      <w:proofErr w:type="spellEnd"/>
-      <w:r>
-        <w:t>&gt;</w:t>
-      </w:r>
-    </w:p>
-    <w:p>
-      <w:r>
-        <w:t xml:space="preserve">        &lt;/</w:t>
-      </w:r>
-      <w:proofErr w:type="spellStart"/>
-      <w:r>
-        <w:t>section</w:t>
+        <w:t>&lt;/</w:t>
+      </w:r>
+      <w:proofErr w:type="spellStart"/>
+      <w:r>
+        <w:t>body</w:t>
+      </w:r>
+      <w:proofErr w:type="spellEnd"/>
+      <w:r>
+        <w:t>&gt;</w:t>
+      </w:r>
+    </w:p>
+    <w:p>
+      <w:r>
+        <w:t>&lt;/</w:t>
+      </w:r>
+      <w:proofErr w:type="spellStart"/>
+      <w:r>
+        <w:t>html</w:t>
       </w:r>
       <w:proofErr w:type="spellEnd"/>
       <w:r>
@@ -867,486 +2607,6 @@
       </w:r>
     </w:p>
     <w:p/>
-    <w:p>
-      <w:r>
-        <w:t xml:space="preserve">        &lt;</w:t>
-      </w:r>
-      <w:proofErr w:type="spellStart"/>
-      <w:r>
-        <w:t>section</w:t>
-      </w:r>
-      <w:proofErr w:type="spellEnd"/>
-      <w:r>
-        <w:t xml:space="preserve"> id="contato" </w:t>
-      </w:r>
-      <w:proofErr w:type="spellStart"/>
-      <w:r>
-        <w:t>class</w:t>
-      </w:r>
-      <w:proofErr w:type="spellEnd"/>
-      <w:r>
-        <w:t>="contato"&gt;</w:t>
-      </w:r>
-    </w:p>
-    <w:p>
-      <w:r>
-        <w:t xml:space="preserve">            &lt;h2&gt;Fale Conosco&lt;/h2&gt;</w:t>
-      </w:r>
-    </w:p>
-    <w:p>
-      <w:r>
-        <w:t xml:space="preserve">            &lt;</w:t>
-      </w:r>
-      <w:proofErr w:type="spellStart"/>
-      <w:r>
-        <w:t>form</w:t>
-      </w:r>
-      <w:proofErr w:type="spellEnd"/>
-      <w:r>
-        <w:t>&gt;</w:t>
-      </w:r>
-    </w:p>
-    <w:p>
-      <w:r>
-        <w:t xml:space="preserve">                &lt;</w:t>
-      </w:r>
-      <w:proofErr w:type="spellStart"/>
-      <w:r>
-        <w:t>label</w:t>
-      </w:r>
-      <w:proofErr w:type="spellEnd"/>
-      <w:r>
-        <w:t xml:space="preserve"> for="nome"&gt;Nome:&lt;/</w:t>
-      </w:r>
-      <w:proofErr w:type="spellStart"/>
-      <w:r>
-        <w:t>label</w:t>
-      </w:r>
-      <w:proofErr w:type="spellEnd"/>
-      <w:r>
-        <w:t>&gt;</w:t>
-      </w:r>
-    </w:p>
-    <w:p>
-      <w:r>
-        <w:t xml:space="preserve">                &lt;input </w:t>
-      </w:r>
-      <w:proofErr w:type="spellStart"/>
-      <w:r>
-        <w:t>type</w:t>
-      </w:r>
-      <w:proofErr w:type="spellEnd"/>
-      <w:r>
-        <w:t>="</w:t>
-      </w:r>
-      <w:proofErr w:type="spellStart"/>
-      <w:r>
-        <w:t>text</w:t>
-      </w:r>
-      <w:proofErr w:type="spellEnd"/>
-      <w:r>
-        <w:t xml:space="preserve">" id="nome" </w:t>
-      </w:r>
-      <w:proofErr w:type="spellStart"/>
-      <w:r>
-        <w:t>name</w:t>
-      </w:r>
-      <w:proofErr w:type="spellEnd"/>
-      <w:r>
-        <w:t xml:space="preserve">="nome" </w:t>
-      </w:r>
-      <w:proofErr w:type="spellStart"/>
-      <w:r>
-        <w:t>placeholder</w:t>
-      </w:r>
-      <w:proofErr w:type="spellEnd"/>
-      <w:r>
-        <w:t xml:space="preserve">="Seu nome completo" </w:t>
-      </w:r>
-      <w:proofErr w:type="spellStart"/>
-      <w:r>
-        <w:t>required</w:t>
-      </w:r>
-      <w:proofErr w:type="spellEnd"/>
-      <w:r>
-        <w:t>&gt;</w:t>
-      </w:r>
-    </w:p>
-    <w:p/>
-    <w:p>
-      <w:r>
-        <w:t xml:space="preserve">                &lt;</w:t>
-      </w:r>
-      <w:proofErr w:type="spellStart"/>
-      <w:r>
-        <w:t>label</w:t>
-      </w:r>
-      <w:proofErr w:type="spellEnd"/>
-      <w:r>
-        <w:t xml:space="preserve"> for="</w:t>
-      </w:r>
-      <w:proofErr w:type="spellStart"/>
-      <w:r>
-        <w:t>email</w:t>
-      </w:r>
-      <w:proofErr w:type="spellEnd"/>
-      <w:r>
-        <w:t>"&gt;E-mail:&lt;/</w:t>
-      </w:r>
-      <w:proofErr w:type="spellStart"/>
-      <w:r>
-        <w:t>label</w:t>
-      </w:r>
-      <w:proofErr w:type="spellEnd"/>
-      <w:r>
-        <w:t>&gt;</w:t>
-      </w:r>
-    </w:p>
-    <w:p>
-      <w:r>
-        <w:t xml:space="preserve">                &lt;input </w:t>
-      </w:r>
-      <w:proofErr w:type="spellStart"/>
-      <w:r>
-        <w:t>type</w:t>
-      </w:r>
-      <w:proofErr w:type="spellEnd"/>
-      <w:r>
-        <w:t>="</w:t>
-      </w:r>
-      <w:proofErr w:type="spellStart"/>
-      <w:r>
-        <w:t>email</w:t>
-      </w:r>
-      <w:proofErr w:type="spellEnd"/>
-      <w:r>
-        <w:t>" id="</w:t>
-      </w:r>
-      <w:proofErr w:type="spellStart"/>
-      <w:r>
-        <w:t>email</w:t>
-      </w:r>
-      <w:proofErr w:type="spellEnd"/>
-      <w:r>
-        <w:t xml:space="preserve">" </w:t>
-      </w:r>
-      <w:proofErr w:type="spellStart"/>
-      <w:r>
-        <w:t>name</w:t>
-      </w:r>
-      <w:proofErr w:type="spellEnd"/>
-      <w:r>
-        <w:t>="</w:t>
-      </w:r>
-      <w:proofErr w:type="spellStart"/>
-      <w:r>
-        <w:t>email</w:t>
-      </w:r>
-      <w:proofErr w:type="spellEnd"/>
-      <w:r>
-        <w:t xml:space="preserve">" </w:t>
-      </w:r>
-      <w:proofErr w:type="spellStart"/>
-      <w:r>
-        <w:t>placeholder</w:t>
-      </w:r>
-      <w:proofErr w:type="spellEnd"/>
-      <w:r>
-        <w:t xml:space="preserve">="Seu e-mail" </w:t>
-      </w:r>
-      <w:proofErr w:type="spellStart"/>
-      <w:r>
-        <w:t>required</w:t>
-      </w:r>
-      <w:proofErr w:type="spellEnd"/>
-      <w:r>
-        <w:t>&gt;</w:t>
-      </w:r>
-    </w:p>
-    <w:p/>
-    <w:p>
-      <w:r>
-        <w:t xml:space="preserve">                &lt;</w:t>
-      </w:r>
-      <w:proofErr w:type="spellStart"/>
-      <w:r>
-        <w:t>label</w:t>
-      </w:r>
-      <w:proofErr w:type="spellEnd"/>
-      <w:r>
-        <w:t xml:space="preserve"> for="mensagem"&gt;Mensagem:&lt;/</w:t>
-      </w:r>
-      <w:proofErr w:type="spellStart"/>
-      <w:r>
-        <w:t>label</w:t>
-      </w:r>
-      <w:proofErr w:type="spellEnd"/>
-      <w:r>
-        <w:t>&gt;</w:t>
-      </w:r>
-    </w:p>
-    <w:p>
-      <w:r>
-        <w:t xml:space="preserve">                &lt;</w:t>
-      </w:r>
-      <w:proofErr w:type="spellStart"/>
-      <w:r>
-        <w:t>textarea</w:t>
-      </w:r>
-      <w:proofErr w:type="spellEnd"/>
-      <w:r>
-        <w:t xml:space="preserve"> id="mensagem" </w:t>
-      </w:r>
-      <w:proofErr w:type="spellStart"/>
-      <w:r>
-        <w:t>name</w:t>
-      </w:r>
-      <w:proofErr w:type="spellEnd"/>
-      <w:r>
-        <w:t xml:space="preserve">="mensagem" </w:t>
-      </w:r>
-      <w:proofErr w:type="spellStart"/>
-      <w:r>
-        <w:t>rows</w:t>
-      </w:r>
-      <w:proofErr w:type="spellEnd"/>
-      <w:r>
-        <w:t xml:space="preserve">="4" </w:t>
-      </w:r>
-      <w:proofErr w:type="spellStart"/>
-      <w:r>
-        <w:t>placeholder</w:t>
-      </w:r>
-      <w:proofErr w:type="spellEnd"/>
-      <w:r>
-        <w:t>="Digite sua mensagem"&gt;&lt;/</w:t>
-      </w:r>
-      <w:proofErr w:type="spellStart"/>
-      <w:r>
-        <w:t>textarea</w:t>
-      </w:r>
-      <w:proofErr w:type="spellEnd"/>
-      <w:r>
-        <w:t>&gt;</w:t>
-      </w:r>
-    </w:p>
-    <w:p/>
-    <w:p>
-      <w:r>
-        <w:t xml:space="preserve">                &lt;</w:t>
-      </w:r>
-      <w:proofErr w:type="spellStart"/>
-      <w:r>
-        <w:t>button</w:t>
-      </w:r>
-      <w:proofErr w:type="spellEnd"/>
-      <w:r>
-        <w:t xml:space="preserve"> </w:t>
-      </w:r>
-      <w:proofErr w:type="spellStart"/>
-      <w:r>
-        <w:t>type</w:t>
-      </w:r>
-      <w:proofErr w:type="spellEnd"/>
-      <w:r>
-        <w:t>="</w:t>
-      </w:r>
-      <w:proofErr w:type="spellStart"/>
-      <w:r>
-        <w:t>submit</w:t>
-      </w:r>
-      <w:proofErr w:type="spellEnd"/>
-      <w:r>
-        <w:t>"&gt;Enviar&lt;/</w:t>
-      </w:r>
-      <w:proofErr w:type="spellStart"/>
-      <w:r>
-        <w:t>button</w:t>
-      </w:r>
-      <w:proofErr w:type="spellEnd"/>
-      <w:r>
-        <w:t>&gt;</w:t>
-      </w:r>
-    </w:p>
-    <w:p>
-      <w:r>
-        <w:t xml:space="preserve">            &lt;/</w:t>
-      </w:r>
-      <w:proofErr w:type="spellStart"/>
-      <w:r>
-        <w:t>form</w:t>
-      </w:r>
-      <w:proofErr w:type="spellEnd"/>
-      <w:r>
-        <w:t>&gt;</w:t>
-      </w:r>
-    </w:p>
-    <w:p>
-      <w:r>
-        <w:t xml:space="preserve">        &lt;/</w:t>
-      </w:r>
-      <w:proofErr w:type="spellStart"/>
-      <w:r>
-        <w:t>section</w:t>
-      </w:r>
-      <w:proofErr w:type="spellEnd"/>
-      <w:r>
-        <w:t>&gt;</w:t>
-      </w:r>
-    </w:p>
-    <w:p>
-      <w:r>
-        <w:t xml:space="preserve">    &lt;/</w:t>
-      </w:r>
-      <w:proofErr w:type="spellStart"/>
-      <w:r>
-        <w:t>main</w:t>
-      </w:r>
-      <w:proofErr w:type="spellEnd"/>
-      <w:r>
-        <w:t>&gt;</w:t>
-      </w:r>
-    </w:p>
-    <w:p/>
-    <w:p>
-      <w:r>
-        <w:t xml:space="preserve">    &lt;</w:t>
-      </w:r>
-      <w:proofErr w:type="spellStart"/>
-      <w:r>
-        <w:t>footer</w:t>
-      </w:r>
-      <w:proofErr w:type="spellEnd"/>
-      <w:r>
-        <w:t>&gt;</w:t>
-      </w:r>
-    </w:p>
-    <w:p>
-      <w:r>
-        <w:t xml:space="preserve">        &lt;p&gt;&amp;</w:t>
-      </w:r>
-      <w:proofErr w:type="spellStart"/>
-      <w:r>
-        <w:t>copy</w:t>
-      </w:r>
-      <w:proofErr w:type="spellEnd"/>
-      <w:r>
-        <w:t xml:space="preserve">; 2025 Sabor na Web | Desenvolvido para o curso Cisco </w:t>
-      </w:r>
-      <w:proofErr w:type="spellStart"/>
-      <w:r>
-        <w:t>NetAcad</w:t>
-      </w:r>
-      <w:proofErr w:type="spellEnd"/>
-      <w:r>
-        <w:t>&lt;/p&gt;</w:t>
-      </w:r>
-    </w:p>
-    <w:p>
-      <w:r>
-        <w:t xml:space="preserve">        &lt;</w:t>
-      </w:r>
-      <w:proofErr w:type="spellStart"/>
-      <w:r>
-        <w:t>nav</w:t>
-      </w:r>
-      <w:proofErr w:type="spellEnd"/>
-      <w:r>
-        <w:t>&gt;</w:t>
-      </w:r>
-    </w:p>
-    <w:p>
-      <w:r>
-        <w:t xml:space="preserve">            &lt;a </w:t>
-      </w:r>
-      <w:proofErr w:type="spellStart"/>
-      <w:r>
-        <w:t>href</w:t>
-      </w:r>
-      <w:proofErr w:type="spellEnd"/>
-      <w:r>
-        <w:t>="#inicio"&gt;Início&lt;/a&gt; |</w:t>
-      </w:r>
-    </w:p>
-    <w:p>
-      <w:r>
-        <w:t xml:space="preserve">            &lt;a </w:t>
-      </w:r>
-      <w:proofErr w:type="spellStart"/>
-      <w:r>
-        <w:t>href</w:t>
-      </w:r>
-      <w:proofErr w:type="spellEnd"/>
-      <w:r>
-        <w:t>="#receitas"&gt;Receitas&lt;/a&gt; |</w:t>
-      </w:r>
-    </w:p>
-    <w:p>
-      <w:r>
-        <w:t xml:space="preserve">            &lt;a </w:t>
-      </w:r>
-      <w:proofErr w:type="spellStart"/>
-      <w:r>
-        <w:t>href</w:t>
-      </w:r>
-      <w:proofErr w:type="spellEnd"/>
-      <w:r>
-        <w:t>="#contato"&gt;Contato&lt;/a&gt;</w:t>
-      </w:r>
-    </w:p>
-    <w:p>
-      <w:r>
-        <w:t xml:space="preserve">        &lt;/</w:t>
-      </w:r>
-      <w:proofErr w:type="spellStart"/>
-      <w:r>
-        <w:t>nav</w:t>
-      </w:r>
-      <w:proofErr w:type="spellEnd"/>
-      <w:r>
-        <w:t>&gt;</w:t>
-      </w:r>
-    </w:p>
-    <w:p>
-      <w:r>
-        <w:t xml:space="preserve">    &lt;/</w:t>
-      </w:r>
-      <w:proofErr w:type="spellStart"/>
-      <w:r>
-        <w:t>footer</w:t>
-      </w:r>
-      <w:proofErr w:type="spellEnd"/>
-      <w:r>
-        <w:t>&gt;</w:t>
-      </w:r>
-    </w:p>
-    <w:p/>
-    <w:p>
-      <w:r>
-        <w:t>&lt;/</w:t>
-      </w:r>
-      <w:proofErr w:type="spellStart"/>
-      <w:r>
-        <w:t>body</w:t>
-      </w:r>
-      <w:proofErr w:type="spellEnd"/>
-      <w:r>
-        <w:t>&gt;</w:t>
-      </w:r>
-    </w:p>
-    <w:p>
-      <w:r>
-        <w:t>&lt;/</w:t>
-      </w:r>
-      <w:proofErr w:type="spellStart"/>
-      <w:r>
-        <w:t>html</w:t>
-      </w:r>
-      <w:proofErr w:type="spellEnd"/>
-      <w:r>
-        <w:t>&gt;</w:t>
-      </w:r>
-    </w:p>
     <w:sectPr>
       <w:pgSz w:w="11906" w:h="16838"/>
       <w:pgMar w:top="1417" w:right="1701" w:bottom="1417" w:left="1701" w:header="708" w:footer="708" w:gutter="0"/>
@@ -1765,7 +3025,7 @@
     <w:link w:val="Ttulo1Char"/>
     <w:uiPriority w:val="9"/>
     <w:qFormat/>
-    <w:rsid w:val="008D7AA0"/>
+    <w:rsid w:val="00735D6A"/>
     <w:pPr>
       <w:keepNext/>
       <w:keepLines/>
@@ -1788,7 +3048,7 @@
     <w:semiHidden/>
     <w:unhideWhenUsed/>
     <w:qFormat/>
-    <w:rsid w:val="008D7AA0"/>
+    <w:rsid w:val="00735D6A"/>
     <w:pPr>
       <w:keepNext/>
       <w:keepLines/>
@@ -1811,7 +3071,7 @@
     <w:semiHidden/>
     <w:unhideWhenUsed/>
     <w:qFormat/>
-    <w:rsid w:val="008D7AA0"/>
+    <w:rsid w:val="00735D6A"/>
     <w:pPr>
       <w:keepNext/>
       <w:keepLines/>
@@ -1834,7 +3094,7 @@
     <w:semiHidden/>
     <w:unhideWhenUsed/>
     <w:qFormat/>
-    <w:rsid w:val="008D7AA0"/>
+    <w:rsid w:val="00735D6A"/>
     <w:pPr>
       <w:keepNext/>
       <w:keepLines/>
@@ -1857,7 +3117,7 @@
     <w:semiHidden/>
     <w:unhideWhenUsed/>
     <w:qFormat/>
-    <w:rsid w:val="008D7AA0"/>
+    <w:rsid w:val="00735D6A"/>
     <w:pPr>
       <w:keepNext/>
       <w:keepLines/>
@@ -1878,7 +3138,7 @@
     <w:semiHidden/>
     <w:unhideWhenUsed/>
     <w:qFormat/>
-    <w:rsid w:val="008D7AA0"/>
+    <w:rsid w:val="00735D6A"/>
     <w:pPr>
       <w:keepNext/>
       <w:keepLines/>
@@ -1901,7 +3161,7 @@
     <w:semiHidden/>
     <w:unhideWhenUsed/>
     <w:qFormat/>
-    <w:rsid w:val="008D7AA0"/>
+    <w:rsid w:val="00735D6A"/>
     <w:pPr>
       <w:keepNext/>
       <w:keepLines/>
@@ -1922,7 +3182,7 @@
     <w:semiHidden/>
     <w:unhideWhenUsed/>
     <w:qFormat/>
-    <w:rsid w:val="008D7AA0"/>
+    <w:rsid w:val="00735D6A"/>
     <w:pPr>
       <w:keepNext/>
       <w:keepLines/>
@@ -1945,7 +3205,7 @@
     <w:semiHidden/>
     <w:unhideWhenUsed/>
     <w:qFormat/>
-    <w:rsid w:val="008D7AA0"/>
+    <w:rsid w:val="00735D6A"/>
     <w:pPr>
       <w:keepNext/>
       <w:keepLines/>
@@ -1989,7 +3249,7 @@
     <w:basedOn w:val="Fontepargpadro"/>
     <w:link w:val="Ttulo1"/>
     <w:uiPriority w:val="9"/>
-    <w:rsid w:val="008D7AA0"/>
+    <w:rsid w:val="00735D6A"/>
     <w:rPr>
       <w:rFonts w:asciiTheme="majorHAnsi" w:eastAsiaTheme="majorEastAsia" w:hAnsiTheme="majorHAnsi" w:cstheme="majorBidi"/>
       <w:color w:val="0F4761" w:themeColor="accent1" w:themeShade="BF"/>
@@ -2003,7 +3263,7 @@
     <w:link w:val="Ttulo2"/>
     <w:uiPriority w:val="9"/>
     <w:semiHidden/>
-    <w:rsid w:val="008D7AA0"/>
+    <w:rsid w:val="00735D6A"/>
     <w:rPr>
       <w:rFonts w:asciiTheme="majorHAnsi" w:eastAsiaTheme="majorEastAsia" w:hAnsiTheme="majorHAnsi" w:cstheme="majorBidi"/>
       <w:color w:val="0F4761" w:themeColor="accent1" w:themeShade="BF"/>
@@ -2017,7 +3277,7 @@
     <w:link w:val="Ttulo3"/>
     <w:uiPriority w:val="9"/>
     <w:semiHidden/>
-    <w:rsid w:val="008D7AA0"/>
+    <w:rsid w:val="00735D6A"/>
     <w:rPr>
       <w:rFonts w:eastAsiaTheme="majorEastAsia" w:cstheme="majorBidi"/>
       <w:color w:val="0F4761" w:themeColor="accent1" w:themeShade="BF"/>
@@ -2031,7 +3291,7 @@
     <w:link w:val="Ttulo4"/>
     <w:uiPriority w:val="9"/>
     <w:semiHidden/>
-    <w:rsid w:val="008D7AA0"/>
+    <w:rsid w:val="00735D6A"/>
     <w:rPr>
       <w:rFonts w:eastAsiaTheme="majorEastAsia" w:cstheme="majorBidi"/>
       <w:i/>
@@ -2045,7 +3305,7 @@
     <w:link w:val="Ttulo5"/>
     <w:uiPriority w:val="9"/>
     <w:semiHidden/>
-    <w:rsid w:val="008D7AA0"/>
+    <w:rsid w:val="00735D6A"/>
     <w:rPr>
       <w:rFonts w:eastAsiaTheme="majorEastAsia" w:cstheme="majorBidi"/>
       <w:color w:val="0F4761" w:themeColor="accent1" w:themeShade="BF"/>
@@ -2057,7 +3317,7 @@
     <w:link w:val="Ttulo6"/>
     <w:uiPriority w:val="9"/>
     <w:semiHidden/>
-    <w:rsid w:val="008D7AA0"/>
+    <w:rsid w:val="00735D6A"/>
     <w:rPr>
       <w:rFonts w:eastAsiaTheme="majorEastAsia" w:cstheme="majorBidi"/>
       <w:i/>
@@ -2071,7 +3331,7 @@
     <w:link w:val="Ttulo7"/>
     <w:uiPriority w:val="9"/>
     <w:semiHidden/>
-    <w:rsid w:val="008D7AA0"/>
+    <w:rsid w:val="00735D6A"/>
     <w:rPr>
       <w:rFonts w:eastAsiaTheme="majorEastAsia" w:cstheme="majorBidi"/>
       <w:color w:val="595959" w:themeColor="text1" w:themeTint="A6"/>
@@ -2083,7 +3343,7 @@
     <w:link w:val="Ttulo8"/>
     <w:uiPriority w:val="9"/>
     <w:semiHidden/>
-    <w:rsid w:val="008D7AA0"/>
+    <w:rsid w:val="00735D6A"/>
     <w:rPr>
       <w:rFonts w:eastAsiaTheme="majorEastAsia" w:cstheme="majorBidi"/>
       <w:i/>
@@ -2097,7 +3357,7 @@
     <w:link w:val="Ttulo9"/>
     <w:uiPriority w:val="9"/>
     <w:semiHidden/>
-    <w:rsid w:val="008D7AA0"/>
+    <w:rsid w:val="00735D6A"/>
     <w:rPr>
       <w:rFonts w:eastAsiaTheme="majorEastAsia" w:cstheme="majorBidi"/>
       <w:color w:val="272727" w:themeColor="text1" w:themeTint="D8"/>
@@ -2110,7 +3370,7 @@
     <w:link w:val="TtuloChar"/>
     <w:uiPriority w:val="10"/>
     <w:qFormat/>
-    <w:rsid w:val="008D7AA0"/>
+    <w:rsid w:val="00735D6A"/>
     <w:pPr>
       <w:spacing w:after="80" w:line="240" w:lineRule="auto"/>
       <w:contextualSpacing/>
@@ -2128,7 +3388,7 @@
     <w:basedOn w:val="Fontepargpadro"/>
     <w:link w:val="Ttulo"/>
     <w:uiPriority w:val="10"/>
-    <w:rsid w:val="008D7AA0"/>
+    <w:rsid w:val="00735D6A"/>
     <w:rPr>
       <w:rFonts w:asciiTheme="majorHAnsi" w:eastAsiaTheme="majorEastAsia" w:hAnsiTheme="majorHAnsi" w:cstheme="majorBidi"/>
       <w:spacing w:val="-10"/>
@@ -2144,7 +3404,7 @@
     <w:link w:val="SubttuloChar"/>
     <w:uiPriority w:val="11"/>
     <w:qFormat/>
-    <w:rsid w:val="008D7AA0"/>
+    <w:rsid w:val="00735D6A"/>
     <w:pPr>
       <w:numPr>
         <w:ilvl w:val="1"/>
@@ -2163,7 +3423,7 @@
     <w:basedOn w:val="Fontepargpadro"/>
     <w:link w:val="Subttulo"/>
     <w:uiPriority w:val="11"/>
-    <w:rsid w:val="008D7AA0"/>
+    <w:rsid w:val="00735D6A"/>
     <w:rPr>
       <w:rFonts w:eastAsiaTheme="majorEastAsia" w:cstheme="majorBidi"/>
       <w:color w:val="595959" w:themeColor="text1" w:themeTint="A6"/>
@@ -2179,7 +3439,7 @@
     <w:link w:val="CitaoChar"/>
     <w:uiPriority w:val="29"/>
     <w:qFormat/>
-    <w:rsid w:val="008D7AA0"/>
+    <w:rsid w:val="00735D6A"/>
     <w:pPr>
       <w:spacing w:before="160"/>
       <w:jc w:val="center"/>
@@ -2195,7 +3455,7 @@
     <w:basedOn w:val="Fontepargpadro"/>
     <w:link w:val="Citao"/>
     <w:uiPriority w:val="29"/>
-    <w:rsid w:val="008D7AA0"/>
+    <w:rsid w:val="00735D6A"/>
     <w:rPr>
       <w:i/>
       <w:iCs/>
@@ -2207,7 +3467,7 @@
     <w:basedOn w:val="Normal"/>
     <w:uiPriority w:val="34"/>
     <w:qFormat/>
-    <w:rsid w:val="008D7AA0"/>
+    <w:rsid w:val="00735D6A"/>
     <w:pPr>
       <w:ind w:left="720"/>
       <w:contextualSpacing/>
@@ -2218,7 +3478,7 @@
     <w:basedOn w:val="Fontepargpadro"/>
     <w:uiPriority w:val="21"/>
     <w:qFormat/>
-    <w:rsid w:val="008D7AA0"/>
+    <w:rsid w:val="00735D6A"/>
     <w:rPr>
       <w:i/>
       <w:iCs/>
@@ -2232,7 +3492,7 @@
     <w:link w:val="CitaoIntensaChar"/>
     <w:uiPriority w:val="30"/>
     <w:qFormat/>
-    <w:rsid w:val="008D7AA0"/>
+    <w:rsid w:val="00735D6A"/>
     <w:pPr>
       <w:pBdr>
         <w:top w:val="single" w:sz="4" w:space="10" w:color="0F4761" w:themeColor="accent1" w:themeShade="BF"/>
@@ -2253,7 +3513,7 @@
     <w:basedOn w:val="Fontepargpadro"/>
     <w:link w:val="CitaoIntensa"/>
     <w:uiPriority w:val="30"/>
-    <w:rsid w:val="008D7AA0"/>
+    <w:rsid w:val="00735D6A"/>
     <w:rPr>
       <w:i/>
       <w:iCs/>
@@ -2265,13 +3525,36 @@
     <w:basedOn w:val="Fontepargpadro"/>
     <w:uiPriority w:val="32"/>
     <w:qFormat/>
-    <w:rsid w:val="008D7AA0"/>
+    <w:rsid w:val="00735D6A"/>
     <w:rPr>
       <w:b/>
       <w:bCs/>
       <w:smallCaps/>
       <w:color w:val="0F4761" w:themeColor="accent1" w:themeShade="BF"/>
       <w:spacing w:val="5"/>
+    </w:rPr>
+  </w:style>
+  <w:style w:type="character" w:styleId="Hyperlink">
+    <w:name w:val="Hyperlink"/>
+    <w:basedOn w:val="Fontepargpadro"/>
+    <w:uiPriority w:val="99"/>
+    <w:unhideWhenUsed/>
+    <w:rsid w:val="00735D6A"/>
+    <w:rPr>
+      <w:color w:val="467886" w:themeColor="hyperlink"/>
+      <w:u w:val="single"/>
+    </w:rPr>
+  </w:style>
+  <w:style w:type="character" w:styleId="MenoPendente">
+    <w:name w:val="Unresolved Mention"/>
+    <w:basedOn w:val="Fontepargpadro"/>
+    <w:uiPriority w:val="99"/>
+    <w:semiHidden/>
+    <w:unhideWhenUsed/>
+    <w:rsid w:val="00735D6A"/>
+    <w:rPr>
+      <w:color w:val="605E5C"/>
+      <w:shd w:val="clear" w:color="auto" w:fill="E1DFDD"/>
     </w:rPr>
   </w:style>
 </w:styles>
